--- a/接口文档/用户接口.docx
+++ b/接口文档/用户接口.docx
@@ -98,10 +98,7 @@
         <w:t>)</w:t>
       </w:r>
       <w:r>
-        <w:t xml:space="preserve">  </w:t>
-      </w:r>
-      <w:r>
-        <w:t>total</w:t>
+        <w:t xml:space="preserve">  total</w:t>
       </w:r>
       <w:r>
         <w:rPr>
@@ -182,33 +179,58 @@
         <w:t>）</w:t>
       </w:r>
     </w:p>
+    <w:p/>
+    <w:p/>
+    <w:p>
+      <w:r>
+        <w:rPr>
+          <w:rFonts w:hint="eastAsia"/>
+        </w:rPr>
+        <w:t>1</w:t>
+      </w:r>
+      <w:r>
+        <w:t>.</w:t>
+      </w:r>
+      <w:r>
+        <w:rPr>
+          <w:rFonts w:hint="eastAsia"/>
+        </w:rPr>
+        <w:t>用户登录</w:t>
+      </w:r>
+    </w:p>
     <w:p>
       <w:pPr>
         <w:rPr>
-          <w:rFonts w:hint="eastAsia"/>
+          <w:rFonts w:ascii="Helvetica" w:hAnsi="Helvetica" w:cs="Helvetica"/>
+          <w:color w:val="505050"/>
+          <w:sz w:val="18"/>
+          <w:szCs w:val="18"/>
+          <w:shd w:val="clear" w:color="auto" w:fill="FFFFFF"/>
         </w:rPr>
       </w:pPr>
-    </w:p>
-    <w:p/>
-    <w:p>
-      <w:r>
-        <w:rPr>
-          <w:rFonts w:hint="eastAsia"/>
-        </w:rPr>
-        <w:t>1</w:t>
-      </w:r>
-      <w:r>
-        <w:t>.</w:t>
-      </w:r>
-      <w:r>
-        <w:rPr>
-          <w:rFonts w:hint="eastAsia"/>
-        </w:rPr>
-        <w:t>用户登录</w:t>
-      </w:r>
-    </w:p>
-    <w:p>
-      <w:pPr>
+      <w:r>
+        <w:rPr>
+          <w:rFonts w:hint="eastAsia"/>
+        </w:rPr>
+        <w:t>u</w:t>
+      </w:r>
+      <w:r>
+        <w:t>rl:</w:t>
+      </w:r>
+      <w:r>
+        <w:t xml:space="preserve"> </w:t>
+      </w:r>
+      <w:r>
+        <w:rPr>
+          <w:rFonts w:ascii="Helvetica" w:hAnsi="Helvetica" w:cs="Helvetica"/>
+          <w:color w:val="505050"/>
+          <w:sz w:val="18"/>
+          <w:szCs w:val="18"/>
+          <w:shd w:val="clear" w:color="auto" w:fill="FFFFFF"/>
+        </w:rPr>
+        <w:t>localhost:8080/</w:t>
+      </w:r>
+      <w:r>
         <w:rPr>
           <w:rFonts w:ascii="Helvetica" w:hAnsi="Helvetica" w:cs="Helvetica" w:hint="eastAsia"/>
           <w:color w:val="505050"/>
@@ -216,18 +238,7 @@
           <w:szCs w:val="18"/>
           <w:shd w:val="clear" w:color="auto" w:fill="FFFFFF"/>
         </w:rPr>
-      </w:pPr>
-      <w:r>
-        <w:rPr>
-          <w:rFonts w:hint="eastAsia"/>
-        </w:rPr>
-        <w:t>u</w:t>
-      </w:r>
-      <w:r>
-        <w:t>rl:</w:t>
-      </w:r>
-      <w:r>
-        <w:t xml:space="preserve"> </w:t>
+        <w:t>user</w:t>
       </w:r>
       <w:r>
         <w:rPr>
@@ -237,37 +248,7 @@
           <w:szCs w:val="18"/>
           <w:shd w:val="clear" w:color="auto" w:fill="FFFFFF"/>
         </w:rPr>
-        <w:t>localhost:8080/</w:t>
-      </w:r>
-      <w:r>
-        <w:rPr>
-          <w:rFonts w:ascii="Helvetica" w:hAnsi="Helvetica" w:cs="Helvetica" w:hint="eastAsia"/>
-          <w:color w:val="505050"/>
-          <w:sz w:val="18"/>
-          <w:szCs w:val="18"/>
-          <w:shd w:val="clear" w:color="auto" w:fill="FFFFFF"/>
-        </w:rPr>
-        <w:t>user</w:t>
-      </w:r>
-      <w:r>
-        <w:rPr>
-          <w:rFonts w:ascii="Helvetica" w:hAnsi="Helvetica" w:cs="Helvetica"/>
-          <w:color w:val="505050"/>
-          <w:sz w:val="18"/>
-          <w:szCs w:val="18"/>
-          <w:shd w:val="clear" w:color="auto" w:fill="FFFFFF"/>
-        </w:rPr>
-        <w:t>/</w:t>
-      </w:r>
-      <w:r>
-        <w:rPr>
-          <w:rFonts w:ascii="Helvetica" w:hAnsi="Helvetica" w:cs="Helvetica"/>
-          <w:color w:val="505050"/>
-          <w:sz w:val="18"/>
-          <w:szCs w:val="18"/>
-          <w:shd w:val="clear" w:color="auto" w:fill="FFFFFF"/>
-        </w:rPr>
-        <w:t>login   Post</w:t>
+        <w:t>/login   Post</w:t>
       </w:r>
       <w:r>
         <w:rPr>
@@ -413,9 +394,6 @@
               <w:pStyle w:val="a4"/>
               <w:spacing w:line="220" w:lineRule="atLeast"/>
               <w:ind w:firstLineChars="0" w:firstLine="0"/>
-              <w:rPr>
-                <w:rFonts w:hint="eastAsia"/>
-              </w:rPr>
             </w:pPr>
             <w:r>
               <w:rPr>
@@ -466,9 +444,6 @@
               <w:pStyle w:val="a4"/>
               <w:spacing w:line="220" w:lineRule="atLeast"/>
               <w:ind w:firstLineChars="0" w:firstLine="0"/>
-              <w:rPr>
-                <w:rFonts w:hint="eastAsia"/>
-              </w:rPr>
             </w:pPr>
             <w:proofErr w:type="spellStart"/>
             <w:r>
@@ -606,9 +581,6 @@
             <w:pPr>
               <w:spacing w:line="220" w:lineRule="atLeast"/>
               <w:ind w:firstLine="440"/>
-              <w:rPr>
-                <w:rFonts w:hint="eastAsia"/>
-              </w:rPr>
             </w:pPr>
           </w:p>
         </w:tc>
@@ -705,13 +677,7 @@
               <w:rPr>
                 <w:rFonts w:hint="eastAsia"/>
               </w:rPr>
-              <w:t>u</w:t>
-            </w:r>
-            <w:r>
-              <w:rPr>
-                <w:rFonts w:hint="eastAsia"/>
-              </w:rPr>
-              <w:t>name</w:t>
+              <w:t>uname</w:t>
             </w:r>
             <w:proofErr w:type="spellEnd"/>
           </w:p>
@@ -729,13 +695,7 @@
               <w:rPr>
                 <w:rFonts w:hint="eastAsia"/>
               </w:rPr>
-              <w:t>登录</w:t>
-            </w:r>
-            <w:r>
-              <w:rPr>
-                <w:rFonts w:hint="eastAsia"/>
-              </w:rPr>
-              <w:t>名</w:t>
+              <w:t>登录名</w:t>
             </w:r>
           </w:p>
         </w:tc>
@@ -939,9 +899,6 @@
               <w:snapToGrid/>
               <w:spacing w:after="0"/>
               <w:ind w:firstLine="440"/>
-              <w:rPr>
-                <w:rFonts w:hint="eastAsia"/>
-              </w:rPr>
             </w:pPr>
             <w:proofErr w:type="spellStart"/>
             <w:r>
@@ -961,9 +918,6 @@
             <w:pPr>
               <w:spacing w:line="220" w:lineRule="atLeast"/>
               <w:ind w:firstLine="440"/>
-              <w:rPr>
-                <w:rFonts w:hint="eastAsia"/>
-              </w:rPr>
             </w:pPr>
             <w:r>
               <w:rPr>
@@ -1026,9 +980,6 @@
               <w:snapToGrid/>
               <w:spacing w:after="0"/>
               <w:ind w:firstLine="440"/>
-              <w:rPr>
-                <w:rFonts w:hint="eastAsia"/>
-              </w:rPr>
             </w:pPr>
             <w:proofErr w:type="spellStart"/>
             <w:r>
@@ -1051,9 +1002,6 @@
             <w:pPr>
               <w:spacing w:line="220" w:lineRule="atLeast"/>
               <w:ind w:firstLine="440"/>
-              <w:rPr>
-                <w:rFonts w:hint="eastAsia"/>
-              </w:rPr>
             </w:pPr>
             <w:r>
               <w:rPr>
@@ -1149,9 +1097,6 @@
               <w:snapToGrid/>
               <w:spacing w:after="0"/>
               <w:ind w:firstLine="440"/>
-              <w:rPr>
-                <w:rFonts w:hint="eastAsia"/>
-              </w:rPr>
             </w:pPr>
             <w:proofErr w:type="spellStart"/>
             <w:r>
@@ -1174,9 +1119,6 @@
             <w:pPr>
               <w:spacing w:line="220" w:lineRule="atLeast"/>
               <w:ind w:firstLine="440"/>
-              <w:rPr>
-                <w:rFonts w:hint="eastAsia"/>
-              </w:rPr>
             </w:pPr>
             <w:r>
               <w:rPr>
@@ -1205,9 +1147,6 @@
             <w:pPr>
               <w:spacing w:line="220" w:lineRule="atLeast"/>
               <w:ind w:firstLine="440"/>
-              <w:rPr>
-                <w:rFonts w:hint="eastAsia"/>
-              </w:rPr>
             </w:pPr>
             <w:r>
               <w:rPr>
@@ -1266,9 +1205,6 @@
               <w:snapToGrid/>
               <w:spacing w:after="0"/>
               <w:ind w:firstLine="440"/>
-              <w:rPr>
-                <w:rFonts w:hint="eastAsia"/>
-              </w:rPr>
             </w:pPr>
             <w:proofErr w:type="spellStart"/>
             <w:proofErr w:type="gramStart"/>
@@ -1287,9 +1223,6 @@
             <w:pPr>
               <w:spacing w:line="220" w:lineRule="atLeast"/>
               <w:ind w:firstLine="440"/>
-              <w:rPr>
-                <w:rFonts w:hint="eastAsia"/>
-              </w:rPr>
             </w:pPr>
             <w:r>
               <w:rPr>
@@ -1318,16 +1251,7 @@
             <w:pPr>
               <w:spacing w:line="220" w:lineRule="atLeast"/>
               <w:ind w:firstLine="440"/>
-              <w:rPr>
-                <w:rFonts w:hint="eastAsia"/>
-              </w:rPr>
-            </w:pPr>
-            <w:r>
-              <w:rPr>
-                <w:rFonts w:hint="eastAsia"/>
-              </w:rPr>
-              <w:t>没啥用的</w:t>
-            </w:r>
+            </w:pPr>
           </w:p>
         </w:tc>
       </w:tr>
@@ -1361,20 +1285,11 @@
               <w:snapToGrid/>
               <w:spacing w:after="0"/>
               <w:ind w:firstLine="440"/>
-              <w:rPr>
-                <w:rFonts w:hint="eastAsia"/>
-              </w:rPr>
             </w:pPr>
             <w:proofErr w:type="spellStart"/>
             <w:proofErr w:type="gramStart"/>
             <w:r>
-              <w:t>u</w:t>
-            </w:r>
-            <w:r>
-              <w:t>details:</w:t>
-            </w:r>
-            <w:r>
-              <w:t>udnames</w:t>
+              <w:t>udetails:udnames</w:t>
             </w:r>
             <w:proofErr w:type="spellEnd"/>
             <w:proofErr w:type="gramEnd"/>
@@ -1391,9 +1306,6 @@
             <w:pPr>
               <w:spacing w:line="220" w:lineRule="atLeast"/>
               <w:ind w:firstLine="440"/>
-              <w:rPr>
-                <w:rFonts w:hint="eastAsia"/>
-              </w:rPr>
             </w:pPr>
             <w:r>
               <w:rPr>
@@ -1422,9 +1334,6 @@
             <w:pPr>
               <w:spacing w:line="220" w:lineRule="atLeast"/>
               <w:ind w:firstLine="440"/>
-              <w:rPr>
-                <w:rFonts w:hint="eastAsia"/>
-              </w:rPr>
             </w:pPr>
           </w:p>
         </w:tc>
@@ -1459,21 +1368,12 @@
               <w:snapToGrid/>
               <w:spacing w:after="0"/>
               <w:ind w:firstLine="440"/>
-              <w:rPr>
-                <w:rFonts w:hint="eastAsia"/>
-              </w:rPr>
             </w:pPr>
             <w:proofErr w:type="spellStart"/>
             <w:proofErr w:type="gramStart"/>
             <w:r>
               <w:lastRenderedPageBreak/>
-              <w:t>u</w:t>
-            </w:r>
-            <w:r>
-              <w:t>details:</w:t>
-            </w:r>
-            <w:r>
-              <w:t>udbirthday</w:t>
+              <w:t>udetails:udbirthday</w:t>
             </w:r>
             <w:proofErr w:type="spellEnd"/>
             <w:proofErr w:type="gramEnd"/>
@@ -1487,9 +1387,6 @@
             <w:pPr>
               <w:spacing w:line="220" w:lineRule="atLeast"/>
               <w:ind w:firstLine="440"/>
-              <w:rPr>
-                <w:rFonts w:hint="eastAsia"/>
-              </w:rPr>
             </w:pPr>
             <w:r>
               <w:rPr>
@@ -1518,9 +1415,6 @@
             <w:pPr>
               <w:spacing w:line="220" w:lineRule="atLeast"/>
               <w:ind w:firstLine="440"/>
-              <w:rPr>
-                <w:rFonts w:hint="eastAsia"/>
-              </w:rPr>
             </w:pPr>
           </w:p>
         </w:tc>
@@ -1559,10 +1453,7 @@
             <w:proofErr w:type="spellStart"/>
             <w:proofErr w:type="gramStart"/>
             <w:r>
-              <w:t>udetails:</w:t>
-            </w:r>
-            <w:r>
-              <w:t>udsign</w:t>
+              <w:t>udetails:udsign</w:t>
             </w:r>
             <w:proofErr w:type="spellEnd"/>
             <w:proofErr w:type="gramEnd"/>
@@ -1576,9 +1467,6 @@
             <w:pPr>
               <w:spacing w:line="220" w:lineRule="atLeast"/>
               <w:ind w:firstLine="440"/>
-              <w:rPr>
-                <w:rFonts w:hint="eastAsia"/>
-              </w:rPr>
             </w:pPr>
             <w:r>
               <w:rPr>
@@ -1607,9 +1495,6 @@
             <w:pPr>
               <w:spacing w:line="220" w:lineRule="atLeast"/>
               <w:ind w:firstLine="440"/>
-              <w:rPr>
-                <w:rFonts w:hint="eastAsia"/>
-              </w:rPr>
             </w:pPr>
           </w:p>
         </w:tc>
@@ -1648,10 +1533,7 @@
             <w:proofErr w:type="spellStart"/>
             <w:proofErr w:type="gramStart"/>
             <w:r>
-              <w:t>udetails:</w:t>
-            </w:r>
-            <w:r>
-              <w:t>udimage</w:t>
+              <w:t>udetails:udimage</w:t>
             </w:r>
             <w:proofErr w:type="spellEnd"/>
             <w:proofErr w:type="gramEnd"/>
@@ -1665,9 +1547,6 @@
             <w:pPr>
               <w:spacing w:line="220" w:lineRule="atLeast"/>
               <w:ind w:firstLine="440"/>
-              <w:rPr>
-                <w:rFonts w:hint="eastAsia"/>
-              </w:rPr>
             </w:pPr>
             <w:r>
               <w:rPr>
@@ -1696,16 +1575,7 @@
             <w:pPr>
               <w:spacing w:line="220" w:lineRule="atLeast"/>
               <w:ind w:firstLine="440"/>
-              <w:rPr>
-                <w:rFonts w:hint="eastAsia"/>
-              </w:rPr>
-            </w:pPr>
-            <w:r>
-              <w:rPr>
-                <w:rFonts w:hint="eastAsia"/>
-              </w:rPr>
-              <w:t>还没弄</w:t>
-            </w:r>
+            </w:pPr>
           </w:p>
         </w:tc>
       </w:tr>
@@ -1757,9 +1627,6 @@
             <w:pPr>
               <w:spacing w:line="220" w:lineRule="atLeast"/>
               <w:ind w:firstLine="440"/>
-              <w:rPr>
-                <w:rFonts w:hint="eastAsia"/>
-              </w:rPr>
             </w:pPr>
             <w:r>
               <w:rPr>
@@ -1788,9 +1655,6 @@
             <w:pPr>
               <w:spacing w:line="220" w:lineRule="atLeast"/>
               <w:ind w:firstLine="440"/>
-              <w:rPr>
-                <w:rFonts w:hint="eastAsia"/>
-              </w:rPr>
             </w:pPr>
           </w:p>
         </w:tc>
@@ -1829,13 +1693,7 @@
             <w:proofErr w:type="spellStart"/>
             <w:proofErr w:type="gramStart"/>
             <w:r>
-              <w:t>U</w:t>
-            </w:r>
-            <w:r>
-              <w:t>details</w:t>
-            </w:r>
-            <w:r>
-              <w:t>:uid</w:t>
+              <w:t>Udetails:uid</w:t>
             </w:r>
             <w:proofErr w:type="spellEnd"/>
             <w:proofErr w:type="gramEnd"/>
@@ -1849,9 +1707,6 @@
             <w:pPr>
               <w:spacing w:line="220" w:lineRule="atLeast"/>
               <w:ind w:firstLine="440"/>
-              <w:rPr>
-                <w:rFonts w:hint="eastAsia"/>
-              </w:rPr>
             </w:pPr>
             <w:r>
               <w:rPr>
@@ -1892,9 +1747,6 @@
             <w:pPr>
               <w:spacing w:line="220" w:lineRule="atLeast"/>
               <w:ind w:firstLine="440"/>
-              <w:rPr>
-                <w:rFonts w:hint="eastAsia"/>
-              </w:rPr>
             </w:pPr>
             <w:r>
               <w:rPr>
@@ -1946,9 +1798,6 @@
             <w:pPr>
               <w:spacing w:line="220" w:lineRule="atLeast"/>
               <w:ind w:firstLine="440"/>
-              <w:rPr>
-                <w:rFonts w:hint="eastAsia"/>
-              </w:rPr>
             </w:pPr>
           </w:p>
         </w:tc>
@@ -1971,9 +1820,6 @@
             <w:pPr>
               <w:spacing w:line="220" w:lineRule="atLeast"/>
               <w:ind w:firstLine="440"/>
-              <w:rPr>
-                <w:rFonts w:hint="eastAsia"/>
-              </w:rPr>
             </w:pPr>
           </w:p>
         </w:tc>
@@ -2212,9 +2058,6 @@
               <w:pStyle w:val="a4"/>
               <w:spacing w:line="220" w:lineRule="atLeast"/>
               <w:ind w:firstLineChars="0" w:firstLine="0"/>
-              <w:rPr>
-                <w:rFonts w:hint="eastAsia"/>
-              </w:rPr>
             </w:pPr>
             <w:r>
               <w:rPr>
@@ -2265,9 +2108,6 @@
               <w:pStyle w:val="a4"/>
               <w:spacing w:line="220" w:lineRule="atLeast"/>
               <w:ind w:firstLineChars="0" w:firstLine="0"/>
-              <w:rPr>
-                <w:rFonts w:hint="eastAsia"/>
-              </w:rPr>
             </w:pPr>
             <w:proofErr w:type="spellStart"/>
             <w:r>
@@ -2341,9 +2181,6 @@
               <w:pStyle w:val="a4"/>
               <w:spacing w:line="220" w:lineRule="atLeast"/>
               <w:ind w:firstLineChars="0" w:firstLine="0"/>
-              <w:rPr>
-                <w:rFonts w:hint="eastAsia"/>
-              </w:rPr>
             </w:pPr>
             <w:proofErr w:type="spellStart"/>
             <w:r>
@@ -2367,9 +2204,6 @@
               <w:pStyle w:val="a4"/>
               <w:spacing w:line="220" w:lineRule="atLeast"/>
               <w:ind w:firstLineChars="0" w:firstLine="0"/>
-              <w:rPr>
-                <w:rFonts w:hint="eastAsia"/>
-              </w:rPr>
             </w:pPr>
             <w:r>
               <w:rPr>
@@ -2388,9 +2222,6 @@
               <w:pStyle w:val="a4"/>
               <w:spacing w:line="220" w:lineRule="atLeast"/>
               <w:ind w:firstLineChars="0" w:firstLine="0"/>
-              <w:rPr>
-                <w:rFonts w:hint="eastAsia"/>
-              </w:rPr>
             </w:pPr>
             <w:r>
               <w:rPr>
@@ -2440,16 +2271,7 @@
           <w:szCs w:val="18"/>
           <w:shd w:val="clear" w:color="auto" w:fill="FFFFFF"/>
         </w:rPr>
-        <w:t>返回</w:t>
-      </w:r>
-      <w:r>
-        <w:rPr>
-          <w:rFonts w:ascii="Helvetica" w:hAnsi="Helvetica" w:cs="Helvetica" w:hint="eastAsia"/>
-          <w:sz w:val="18"/>
-          <w:szCs w:val="18"/>
-          <w:shd w:val="clear" w:color="auto" w:fill="FFFFFF"/>
-        </w:rPr>
-        <w:t>参数</w:t>
+        <w:t>返回参数</w:t>
       </w:r>
     </w:p>
     <w:tbl>
@@ -2558,9 +2380,6 @@
               <w:pStyle w:val="a4"/>
               <w:spacing w:line="220" w:lineRule="atLeast"/>
               <w:ind w:firstLineChars="0" w:firstLine="0"/>
-              <w:rPr>
-                <w:rFonts w:hint="eastAsia"/>
-              </w:rPr>
             </w:pPr>
             <w:r>
               <w:rPr>
@@ -2617,9 +2436,6 @@
               <w:pStyle w:val="a4"/>
               <w:spacing w:line="220" w:lineRule="atLeast"/>
               <w:ind w:firstLineChars="0" w:firstLine="0"/>
-              <w:rPr>
-                <w:rFonts w:hint="eastAsia"/>
-              </w:rPr>
             </w:pPr>
             <w:r>
               <w:t>Msg</w:t>
@@ -2682,7 +2498,7 @@
     <w:p>
       <w:pPr>
         <w:rPr>
-          <w:rFonts w:ascii="Helvetica" w:hAnsi="Helvetica" w:cs="Helvetica" w:hint="eastAsia"/>
+          <w:rFonts w:ascii="Helvetica" w:hAnsi="Helvetica" w:cs="Helvetica"/>
           <w:color w:val="505050"/>
           <w:sz w:val="18"/>
           <w:szCs w:val="18"/>
@@ -2929,9 +2745,6 @@
               <w:pStyle w:val="a4"/>
               <w:spacing w:line="220" w:lineRule="atLeast"/>
               <w:ind w:firstLineChars="0" w:firstLine="0"/>
-              <w:rPr>
-                <w:rFonts w:hint="eastAsia"/>
-              </w:rPr>
             </w:pPr>
             <w:r>
               <w:rPr>
@@ -2988,9 +2801,6 @@
               <w:pStyle w:val="a4"/>
               <w:spacing w:line="220" w:lineRule="atLeast"/>
               <w:ind w:firstLineChars="0" w:firstLine="0"/>
-              <w:rPr>
-                <w:rFonts w:hint="eastAsia"/>
-              </w:rPr>
             </w:pPr>
             <w:r>
               <w:t>Msg</w:t>
@@ -3053,30 +2863,78 @@
     <w:p>
       <w:pPr>
         <w:rPr>
+          <w:rFonts w:ascii="Helvetica" w:hAnsi="Helvetica" w:cs="Helvetica"/>
+          <w:color w:val="505050"/>
+          <w:sz w:val="18"/>
+          <w:szCs w:val="18"/>
+          <w:shd w:val="clear" w:color="auto" w:fill="FFFFFF"/>
+        </w:rPr>
+      </w:pPr>
+    </w:p>
+    <w:p>
+      <w:r>
+        <w:rPr>
+          <w:rFonts w:hint="eastAsia"/>
+        </w:rPr>
+        <w:t>4.</w:t>
+      </w:r>
+      <w:r>
+        <w:rPr>
+          <w:rFonts w:hint="eastAsia"/>
+        </w:rPr>
+        <w:t>获取验证码</w:t>
+      </w:r>
+    </w:p>
+    <w:p>
+      <w:pPr>
+        <w:rPr>
+          <w:rFonts w:ascii="Helvetica" w:hAnsi="Helvetica" w:cs="Helvetica"/>
+          <w:color w:val="505050"/>
+          <w:sz w:val="18"/>
+          <w:szCs w:val="18"/>
+          <w:shd w:val="clear" w:color="auto" w:fill="FFFFFF"/>
+        </w:rPr>
+      </w:pPr>
+      <w:r>
+        <w:rPr>
+          <w:rFonts w:hint="eastAsia"/>
+        </w:rPr>
+        <w:t>url</w:t>
+      </w:r>
+      <w:r>
+        <w:t>:</w:t>
+      </w:r>
+      <w:r>
+        <w:rPr>
+          <w:rFonts w:ascii="Helvetica" w:hAnsi="Helvetica" w:cs="Helvetica"/>
+          <w:color w:val="505050"/>
+          <w:sz w:val="18"/>
+          <w:szCs w:val="18"/>
+          <w:shd w:val="clear" w:color="auto" w:fill="FFFFFF"/>
+        </w:rPr>
+        <w:t xml:space="preserve"> </w:t>
+      </w:r>
+      <w:r>
+        <w:rPr>
+          <w:rFonts w:ascii="Helvetica" w:hAnsi="Helvetica" w:cs="Helvetica"/>
+          <w:color w:val="505050"/>
+          <w:sz w:val="18"/>
+          <w:szCs w:val="18"/>
+          <w:shd w:val="clear" w:color="auto" w:fill="FFFFFF"/>
+        </w:rPr>
+        <w:t>localhost:8080/</w:t>
+      </w:r>
+      <w:r>
+        <w:rPr>
           <w:rFonts w:ascii="Helvetica" w:hAnsi="Helvetica" w:cs="Helvetica" w:hint="eastAsia"/>
           <w:color w:val="505050"/>
           <w:sz w:val="18"/>
           <w:szCs w:val="18"/>
           <w:shd w:val="clear" w:color="auto" w:fill="FFFFFF"/>
         </w:rPr>
-      </w:pPr>
-    </w:p>
-    <w:p>
-      <w:r>
-        <w:rPr>
-          <w:rFonts w:hint="eastAsia"/>
-        </w:rPr>
-        <w:t>4.</w:t>
-      </w:r>
-      <w:r>
-        <w:rPr>
-          <w:rFonts w:hint="eastAsia"/>
-        </w:rPr>
-        <w:t>获取验证码</w:t>
-      </w:r>
-    </w:p>
-    <w:p>
-      <w:pPr>
+        <w:t>user</w:t>
+      </w:r>
+      <w:r>
         <w:rPr>
           <w:rFonts w:ascii="Helvetica" w:hAnsi="Helvetica" w:cs="Helvetica"/>
           <w:color w:val="505050"/>
@@ -3084,16 +2942,9 @@
           <w:szCs w:val="18"/>
           <w:shd w:val="clear" w:color="auto" w:fill="FFFFFF"/>
         </w:rPr>
-      </w:pPr>
-      <w:r>
-        <w:rPr>
-          <w:rFonts w:hint="eastAsia"/>
-        </w:rPr>
-        <w:t>url</w:t>
-      </w:r>
-      <w:r>
-        <w:t>:</w:t>
-      </w:r>
+        <w:t>/</w:t>
+      </w:r>
+      <w:proofErr w:type="spellStart"/>
       <w:r>
         <w:rPr>
           <w:rFonts w:ascii="Helvetica" w:hAnsi="Helvetica" w:cs="Helvetica"/>
@@ -3102,8 +2953,9 @@
           <w:szCs w:val="18"/>
           <w:shd w:val="clear" w:color="auto" w:fill="FFFFFF"/>
         </w:rPr>
-        <w:t xml:space="preserve"> </w:t>
-      </w:r>
+        <w:t>getcode</w:t>
+      </w:r>
+      <w:proofErr w:type="spellEnd"/>
       <w:r>
         <w:rPr>
           <w:rFonts w:ascii="Helvetica" w:hAnsi="Helvetica" w:cs="Helvetica"/>
@@ -3112,7 +2964,7 @@
           <w:szCs w:val="18"/>
           <w:shd w:val="clear" w:color="auto" w:fill="FFFFFF"/>
         </w:rPr>
-        <w:t>localhost:8080/</w:t>
+        <w:t xml:space="preserve">  </w:t>
       </w:r>
       <w:r>
         <w:rPr>
@@ -3122,30 +2974,18 @@
           <w:szCs w:val="18"/>
           <w:shd w:val="clear" w:color="auto" w:fill="FFFFFF"/>
         </w:rPr>
-        <w:t>user</w:t>
-      </w:r>
-      <w:r>
-        <w:rPr>
-          <w:rFonts w:ascii="Helvetica" w:hAnsi="Helvetica" w:cs="Helvetica"/>
+        <w:t>Get</w:t>
+      </w:r>
+      <w:r>
+        <w:rPr>
+          <w:rFonts w:ascii="Helvetica" w:hAnsi="Helvetica" w:cs="Helvetica" w:hint="eastAsia"/>
           <w:color w:val="505050"/>
           <w:sz w:val="18"/>
           <w:szCs w:val="18"/>
           <w:shd w:val="clear" w:color="auto" w:fill="FFFFFF"/>
         </w:rPr>
-        <w:t>/</w:t>
-      </w:r>
-      <w:proofErr w:type="spellStart"/>
-      <w:r>
-        <w:rPr>
-          <w:rFonts w:ascii="Helvetica" w:hAnsi="Helvetica" w:cs="Helvetica"/>
-          <w:color w:val="505050"/>
-          <w:sz w:val="18"/>
-          <w:szCs w:val="18"/>
-          <w:shd w:val="clear" w:color="auto" w:fill="FFFFFF"/>
-        </w:rPr>
-        <w:t>getcode</w:t>
-      </w:r>
-      <w:proofErr w:type="spellEnd"/>
+        <w:t>请求</w:t>
+      </w:r>
     </w:p>
     <w:p>
       <w:pPr>
@@ -3266,6 +3106,7 @@
       </w:r>
     </w:p>
     <w:p/>
+    <w:p/>
     <w:p>
       <w:pPr>
         <w:rPr>
@@ -3274,29 +3115,6 @@
       </w:pPr>
     </w:p>
     <w:p>
-      <w:pPr>
-        <w:rPr>
-          <w:rFonts w:hint="eastAsia"/>
-        </w:rPr>
-      </w:pPr>
-    </w:p>
-    <w:p>
-      <w:pPr>
-        <w:rPr>
-          <w:rFonts w:hint="eastAsia"/>
-        </w:rPr>
-      </w:pPr>
-    </w:p>
-    <w:p/>
-    <w:p/>
-    <w:p/>
-    <w:p/>
-    <w:p>
-      <w:pPr>
-        <w:rPr>
-          <w:rFonts w:hint="eastAsia"/>
-        </w:rPr>
-      </w:pPr>
       <w:r>
         <w:rPr>
           <w:rFonts w:hint="eastAsia"/>
@@ -3364,11 +3182,6 @@
       </w:r>
     </w:p>
     <w:p>
-      <w:pPr>
-        <w:rPr>
-          <w:rFonts w:hint="eastAsia"/>
-        </w:rPr>
-      </w:pPr>
       <w:r>
         <w:rPr>
           <w:rFonts w:hint="eastAsia"/>
@@ -3416,11 +3229,6 @@
       </w:r>
     </w:p>
     <w:p>
-      <w:pPr>
-        <w:rPr>
-          <w:rFonts w:hint="eastAsia"/>
-        </w:rPr>
-      </w:pPr>
       <w:r>
         <w:rPr>
           <w:rFonts w:hint="eastAsia"/>
@@ -3490,21 +3298,81 @@
     </w:p>
     <w:p>
       <w:r>
+        <w:t xml:space="preserve">                "</w:t>
+      </w:r>
+      <w:proofErr w:type="spellStart"/>
+      <w:r>
+        <w:t>uid</w:t>
+      </w:r>
+      <w:proofErr w:type="spellEnd"/>
+      <w:r>
+        <w:t>": 1</w:t>
+      </w:r>
+    </w:p>
+    <w:p>
+      <w:r>
+        <w:t xml:space="preserve">            },</w:t>
+      </w:r>
+    </w:p>
+    <w:p>
+      <w:r>
+        <w:t xml:space="preserve">            "</w:t>
+      </w:r>
+      <w:proofErr w:type="spellStart"/>
+      <w:r>
+        <w:t>uname</w:t>
+      </w:r>
+      <w:proofErr w:type="spellEnd"/>
+      <w:r>
+        <w:t>": "</w:t>
+      </w:r>
+      <w:proofErr w:type="spellStart"/>
+      <w:r>
+        <w:t>zhangsan</w:t>
+      </w:r>
+      <w:proofErr w:type="spellEnd"/>
+      <w:r>
+        <w:t>",</w:t>
+      </w:r>
+    </w:p>
+    <w:p>
+      <w:r>
+        <w:t xml:space="preserve">            "</w:t>
+      </w:r>
+      <w:proofErr w:type="spellStart"/>
+      <w:r>
+        <w:t>upwd</w:t>
+      </w:r>
+      <w:proofErr w:type="spellEnd"/>
+      <w:r>
+        <w:t>": "123",</w:t>
+      </w:r>
+    </w:p>
+    <w:p>
+      <w:r>
+        <w:t xml:space="preserve">            "</w:t>
+      </w:r>
+      <w:proofErr w:type="spellStart"/>
+      <w:r>
+        <w:t>uid</w:t>
+      </w:r>
+      <w:proofErr w:type="spellEnd"/>
+      <w:r>
+        <w:t>": 1,</w:t>
+      </w:r>
+    </w:p>
+    <w:p>
+      <w:r>
         <w:lastRenderedPageBreak/>
-        <w:t xml:space="preserve">                "</w:t>
+        <w:t xml:space="preserve">            "</w:t>
       </w:r>
       <w:proofErr w:type="spellStart"/>
       <w:r>
-        <w:t>uid</w:t>
+        <w:t>utype</w:t>
       </w:r>
       <w:proofErr w:type="spellEnd"/>
       <w:r>
-        <w:t>": 1</w:t>
-      </w:r>
-    </w:p>
-    <w:p>
-      <w:r>
-        <w:t xml:space="preserve">            },</w:t>
+        <w:t>": false,</w:t>
       </w:r>
     </w:p>
     <w:p>
@@ -3513,104 +3381,44 @@
       </w:r>
       <w:proofErr w:type="spellStart"/>
       <w:r>
-        <w:t>uname</w:t>
+        <w:t>ustate</w:t>
       </w:r>
       <w:proofErr w:type="spellEnd"/>
       <w:r>
+        <w:t>": false,</w:t>
+      </w:r>
+    </w:p>
+    <w:p>
+      <w:r>
+        <w:t xml:space="preserve">            "</w:t>
+      </w:r>
+      <w:proofErr w:type="spellStart"/>
+      <w:r>
+        <w:t>udate</w:t>
+      </w:r>
+      <w:proofErr w:type="spellEnd"/>
+      <w:r>
+        <w:t>": "2020-04-01T16:00:00.000+0000",</w:t>
+      </w:r>
+    </w:p>
+    <w:p>
+      <w:r>
+        <w:t xml:space="preserve">            "</w:t>
+      </w:r>
+      <w:proofErr w:type="spellStart"/>
+      <w:r>
+        <w:t>umail</w:t>
+      </w:r>
+      <w:proofErr w:type="spellEnd"/>
+      <w:r>
         <w:t>": "</w:t>
       </w:r>
       <w:proofErr w:type="spellStart"/>
       <w:r>
-        <w:t>zhangsan</w:t>
+        <w:t>dsa</w:t>
       </w:r>
       <w:proofErr w:type="spellEnd"/>
       <w:r>
-        <w:t>",</w:t>
-      </w:r>
-    </w:p>
-    <w:p>
-      <w:r>
-        <w:t xml:space="preserve">            "</w:t>
-      </w:r>
-      <w:proofErr w:type="spellStart"/>
-      <w:r>
-        <w:t>upwd</w:t>
-      </w:r>
-      <w:proofErr w:type="spellEnd"/>
-      <w:r>
-        <w:t>": "123",</w:t>
-      </w:r>
-    </w:p>
-    <w:p>
-      <w:r>
-        <w:t xml:space="preserve">            "</w:t>
-      </w:r>
-      <w:proofErr w:type="spellStart"/>
-      <w:r>
-        <w:t>uid</w:t>
-      </w:r>
-      <w:proofErr w:type="spellEnd"/>
-      <w:r>
-        <w:t>": 1,</w:t>
-      </w:r>
-    </w:p>
-    <w:p>
-      <w:r>
-        <w:t xml:space="preserve">            "</w:t>
-      </w:r>
-      <w:proofErr w:type="spellStart"/>
-      <w:r>
-        <w:t>utype</w:t>
-      </w:r>
-      <w:proofErr w:type="spellEnd"/>
-      <w:r>
-        <w:t>": false,</w:t>
-      </w:r>
-    </w:p>
-    <w:p>
-      <w:r>
-        <w:t xml:space="preserve">            "</w:t>
-      </w:r>
-      <w:proofErr w:type="spellStart"/>
-      <w:r>
-        <w:t>ustate</w:t>
-      </w:r>
-      <w:proofErr w:type="spellEnd"/>
-      <w:r>
-        <w:t>": false,</w:t>
-      </w:r>
-    </w:p>
-    <w:p>
-      <w:r>
-        <w:t xml:space="preserve">            "</w:t>
-      </w:r>
-      <w:proofErr w:type="spellStart"/>
-      <w:r>
-        <w:t>udate</w:t>
-      </w:r>
-      <w:proofErr w:type="spellEnd"/>
-      <w:r>
-        <w:t>": "2020-04-01T16:00:00.000+0000",</w:t>
-      </w:r>
-    </w:p>
-    <w:p>
-      <w:r>
-        <w:t xml:space="preserve">            "</w:t>
-      </w:r>
-      <w:proofErr w:type="spellStart"/>
-      <w:r>
-        <w:t>umail</w:t>
-      </w:r>
-      <w:proofErr w:type="spellEnd"/>
-      <w:r>
-        <w:t>": "</w:t>
-      </w:r>
-      <w:proofErr w:type="spellStart"/>
-      <w:r>
-        <w:t>dsa</w:t>
-      </w:r>
-      <w:proofErr w:type="spellEnd"/>
-      <w:r>
         <w:t>"</w:t>
       </w:r>
     </w:p>
@@ -3640,11 +3448,6 @@
       </w:r>
     </w:p>
     <w:p>
-      <w:pPr>
-        <w:rPr>
-          <w:rFonts w:hint="eastAsia"/>
-        </w:rPr>
-      </w:pPr>
       <w:r>
         <w:t>}</w:t>
       </w:r>
@@ -3657,6 +3460,56 @@
     </w:sectPr>
   </w:body>
 </w:document>
+</file>
+
+<file path=word/endnotes.xml><?xml version="1.0" encoding="utf-8"?>
+<w:endnotes xmlns:wpc="http://schemas.microsoft.com/office/word/2010/wordprocessingCanvas" xmlns:cx="http://schemas.microsoft.com/office/drawing/2014/chartex" xmlns:cx1="http://schemas.microsoft.com/office/drawing/2015/9/8/chartex" xmlns:cx2="http://schemas.microsoft.com/office/drawing/2015/10/21/chartex" xmlns:cx3="http://schemas.microsoft.com/office/drawing/2016/5/9/chartex" xmlns:cx4="http://schemas.microsoft.com/office/drawing/2016/5/10/chartex" xmlns:cx5="http://schemas.microsoft.com/office/drawing/2016/5/11/chartex" xmlns:cx6="http://schemas.microsoft.com/office/drawing/2016/5/12/chartex" xmlns:cx7="http://schemas.microsoft.com/office/drawing/2016/5/13/chartex" xmlns:cx8="http://schemas.microsoft.com/office/drawing/2016/5/14/chartex" xmlns:mc="http://schemas.openxmlformats.org/markup-compatibility/2006" xmlns:aink="http://schemas.microsoft.com/office/drawing/2016/ink" xmlns:am3d="http://schemas.microsoft.com/office/drawing/2017/model3d" xmlns:o="urn:schemas-microsoft-com:office:office" xmlns:r="http://schemas.openxmlformats.org/officeDocument/2006/relationships" xmlns:m="http://schemas.openxmlformats.org/officeDocument/2006/math" xmlns:v="urn:schemas-microsoft-com:vml" xmlns:wp14="http://schemas.microsoft.com/office/word/2010/wordprocessingDrawing" xmlns:wp="http://schemas.openxmlformats.org/drawingml/2006/wordprocessingDrawing" xmlns:w10="urn:schemas-microsoft-com:office:word" xmlns:w="http://schemas.openxmlformats.org/wordprocessingml/2006/main" xmlns:w14="http://schemas.microsoft.com/office/word/2010/wordml" xmlns:w15="http://schemas.microsoft.com/office/word/2012/wordml" xmlns:w16cid="http://schemas.microsoft.com/office/word/2016/wordml/cid" xmlns:w16se="http://schemas.microsoft.com/office/word/2015/wordml/symex" xmlns:wpg="http://schemas.microsoft.com/office/word/2010/wordprocessingGroup" xmlns:wpi="http://schemas.microsoft.com/office/word/2010/wordprocessingInk" xmlns:wne="http://schemas.microsoft.com/office/word/2006/wordml" xmlns:wps="http://schemas.microsoft.com/office/word/2010/wordprocessingShape" mc:Ignorable="w14 w15 w16se w16cid wp14">
+  <w:endnote w:type="separator" w:id="-1">
+    <w:p>
+      <w:pPr>
+        <w:spacing w:after="0"/>
+      </w:pPr>
+      <w:r>
+        <w:separator/>
+      </w:r>
+    </w:p>
+  </w:endnote>
+  <w:endnote w:type="continuationSeparator" w:id="0">
+    <w:p>
+      <w:pPr>
+        <w:spacing w:after="0"/>
+      </w:pPr>
+      <w:r>
+        <w:continuationSeparator/>
+      </w:r>
+    </w:p>
+  </w:endnote>
+</w:endnotes>
+</file>
+
+<file path=word/footnotes.xml><?xml version="1.0" encoding="utf-8"?>
+<w:footnotes xmlns:wpc="http://schemas.microsoft.com/office/word/2010/wordprocessingCanvas" xmlns:cx="http://schemas.microsoft.com/office/drawing/2014/chartex" xmlns:cx1="http://schemas.microsoft.com/office/drawing/2015/9/8/chartex" xmlns:cx2="http://schemas.microsoft.com/office/drawing/2015/10/21/chartex" xmlns:cx3="http://schemas.microsoft.com/office/drawing/2016/5/9/chartex" xmlns:cx4="http://schemas.microsoft.com/office/drawing/2016/5/10/chartex" xmlns:cx5="http://schemas.microsoft.com/office/drawing/2016/5/11/chartex" xmlns:cx6="http://schemas.microsoft.com/office/drawing/2016/5/12/chartex" xmlns:cx7="http://schemas.microsoft.com/office/drawing/2016/5/13/chartex" xmlns:cx8="http://schemas.microsoft.com/office/drawing/2016/5/14/chartex" xmlns:mc="http://schemas.openxmlformats.org/markup-compatibility/2006" xmlns:aink="http://schemas.microsoft.com/office/drawing/2016/ink" xmlns:am3d="http://schemas.microsoft.com/office/drawing/2017/model3d" xmlns:o="urn:schemas-microsoft-com:office:office" xmlns:r="http://schemas.openxmlformats.org/officeDocument/2006/relationships" xmlns:m="http://schemas.openxmlformats.org/officeDocument/2006/math" xmlns:v="urn:schemas-microsoft-com:vml" xmlns:wp14="http://schemas.microsoft.com/office/word/2010/wordprocessingDrawing" xmlns:wp="http://schemas.openxmlformats.org/drawingml/2006/wordprocessingDrawing" xmlns:w10="urn:schemas-microsoft-com:office:word" xmlns:w="http://schemas.openxmlformats.org/wordprocessingml/2006/main" xmlns:w14="http://schemas.microsoft.com/office/word/2010/wordml" xmlns:w15="http://schemas.microsoft.com/office/word/2012/wordml" xmlns:w16cid="http://schemas.microsoft.com/office/word/2016/wordml/cid" xmlns:w16se="http://schemas.microsoft.com/office/word/2015/wordml/symex" xmlns:wpg="http://schemas.microsoft.com/office/word/2010/wordprocessingGroup" xmlns:wpi="http://schemas.microsoft.com/office/word/2010/wordprocessingInk" xmlns:wne="http://schemas.microsoft.com/office/word/2006/wordml" xmlns:wps="http://schemas.microsoft.com/office/word/2010/wordprocessingShape" mc:Ignorable="w14 w15 w16se w16cid wp14">
+  <w:footnote w:type="separator" w:id="-1">
+    <w:p>
+      <w:pPr>
+        <w:spacing w:after="0"/>
+      </w:pPr>
+      <w:r>
+        <w:separator/>
+      </w:r>
+    </w:p>
+  </w:footnote>
+  <w:footnote w:type="continuationSeparator" w:id="0">
+    <w:p>
+      <w:pPr>
+        <w:spacing w:after="0"/>
+      </w:pPr>
+      <w:r>
+        <w:continuationSeparator/>
+      </w:r>
+    </w:p>
+  </w:footnote>
+</w:footnotes>
 </file>
 
 <file path=word/styles.xml><?xml version="1.0" encoding="utf-8"?>
@@ -3779,6 +3632,7 @@
     <w:lsdException w:name="HTML Sample" w:semiHidden="1" w:unhideWhenUsed="1"/>
     <w:lsdException w:name="HTML Typewriter" w:semiHidden="1" w:unhideWhenUsed="1"/>
     <w:lsdException w:name="HTML Variable" w:semiHidden="1" w:unhideWhenUsed="1"/>
+    <w:lsdException w:name="Normal Table" w:semiHidden="1" w:unhideWhenUsed="1"/>
     <w:lsdException w:name="annotation subject" w:semiHidden="1" w:unhideWhenUsed="1"/>
     <w:lsdException w:name="No List" w:semiHidden="1" w:unhideWhenUsed="1"/>
     <w:lsdException w:name="Outline List 1" w:semiHidden="1" w:unhideWhenUsed="1"/>
@@ -3825,8 +3679,10 @@
     <w:lsdException w:name="Table Subtle 2" w:semiHidden="1" w:unhideWhenUsed="1"/>
     <w:lsdException w:name="Table Web 1" w:semiHidden="1" w:unhideWhenUsed="1"/>
     <w:lsdException w:name="Table Web 2" w:semiHidden="1" w:unhideWhenUsed="1"/>
+    <w:lsdException w:name="Table Web 3" w:semiHidden="1" w:unhideWhenUsed="1"/>
     <w:lsdException w:name="Balloon Text" w:semiHidden="1" w:unhideWhenUsed="1"/>
     <w:lsdException w:name="Table Grid" w:uiPriority="59"/>
+    <w:lsdException w:name="Table Theme" w:semiHidden="1" w:unhideWhenUsed="1"/>
     <w:lsdException w:name="Placeholder Text" w:semiHidden="1"/>
     <w:lsdException w:name="No Spacing" w:uiPriority="1" w:qFormat="1"/>
     <w:lsdException w:name="Light Shading" w:uiPriority="60"/>
@@ -4183,6 +4039,72 @@
       <w:szCs w:val="24"/>
     </w:rPr>
   </w:style>
+  <w:style w:type="paragraph" w:styleId="a6">
+    <w:name w:val="header"/>
+    <w:basedOn w:val="a"/>
+    <w:link w:val="a7"/>
+    <w:uiPriority w:val="99"/>
+    <w:unhideWhenUsed/>
+    <w:rsid w:val="00F1483D"/>
+    <w:pPr>
+      <w:pBdr>
+        <w:bottom w:val="single" w:sz="6" w:space="1" w:color="auto"/>
+      </w:pBdr>
+      <w:tabs>
+        <w:tab w:val="center" w:pos="4153"/>
+        <w:tab w:val="right" w:pos="8306"/>
+      </w:tabs>
+      <w:jc w:val="center"/>
+    </w:pPr>
+    <w:rPr>
+      <w:sz w:val="18"/>
+      <w:szCs w:val="18"/>
+    </w:rPr>
+  </w:style>
+  <w:style w:type="character" w:customStyle="1" w:styleId="a7">
+    <w:name w:val="页眉 字符"/>
+    <w:basedOn w:val="a0"/>
+    <w:link w:val="a6"/>
+    <w:uiPriority w:val="99"/>
+    <w:rsid w:val="00F1483D"/>
+    <w:rPr>
+      <w:rFonts w:ascii="Tahoma" w:eastAsia="微软雅黑" w:hAnsi="Tahoma"/>
+      <w:kern w:val="0"/>
+      <w:sz w:val="18"/>
+      <w:szCs w:val="18"/>
+    </w:rPr>
+  </w:style>
+  <w:style w:type="paragraph" w:styleId="a8">
+    <w:name w:val="footer"/>
+    <w:basedOn w:val="a"/>
+    <w:link w:val="a9"/>
+    <w:uiPriority w:val="99"/>
+    <w:unhideWhenUsed/>
+    <w:rsid w:val="00F1483D"/>
+    <w:pPr>
+      <w:tabs>
+        <w:tab w:val="center" w:pos="4153"/>
+        <w:tab w:val="right" w:pos="8306"/>
+      </w:tabs>
+    </w:pPr>
+    <w:rPr>
+      <w:sz w:val="18"/>
+      <w:szCs w:val="18"/>
+    </w:rPr>
+  </w:style>
+  <w:style w:type="character" w:customStyle="1" w:styleId="a9">
+    <w:name w:val="页脚 字符"/>
+    <w:basedOn w:val="a0"/>
+    <w:link w:val="a8"/>
+    <w:uiPriority w:val="99"/>
+    <w:rsid w:val="00F1483D"/>
+    <w:rPr>
+      <w:rFonts w:ascii="Tahoma" w:eastAsia="微软雅黑" w:hAnsi="Tahoma"/>
+      <w:kern w:val="0"/>
+      <w:sz w:val="18"/>
+      <w:szCs w:val="18"/>
+    </w:rPr>
+  </w:style>
 </w:styles>
 </file>
 

--- a/接口文档/用户接口.docx
+++ b/接口文档/用户接口.docx
@@ -2859,6 +2859,62 @@
           </w:p>
         </w:tc>
       </w:tr>
+      <w:tr>
+        <w:tc>
+          <w:tcPr>
+            <w:tcW w:w="1837" w:type="dxa"/>
+          </w:tcPr>
+          <w:p>
+            <w:pPr>
+              <w:pStyle w:val="a4"/>
+              <w:spacing w:line="220" w:lineRule="atLeast"/>
+              <w:ind w:firstLineChars="0" w:firstLine="0"/>
+            </w:pPr>
+          </w:p>
+        </w:tc>
+        <w:tc>
+          <w:tcPr>
+            <w:tcW w:w="2455" w:type="dxa"/>
+          </w:tcPr>
+          <w:p>
+            <w:pPr>
+              <w:pStyle w:val="a4"/>
+              <w:spacing w:line="220" w:lineRule="atLeast"/>
+              <w:ind w:firstLineChars="0" w:firstLine="0"/>
+              <w:rPr>
+                <w:rFonts w:hint="eastAsia"/>
+              </w:rPr>
+            </w:pPr>
+          </w:p>
+        </w:tc>
+        <w:tc>
+          <w:tcPr>
+            <w:tcW w:w="1610" w:type="dxa"/>
+          </w:tcPr>
+          <w:p>
+            <w:pPr>
+              <w:pStyle w:val="a4"/>
+              <w:spacing w:line="220" w:lineRule="atLeast"/>
+              <w:ind w:firstLineChars="0" w:firstLine="0"/>
+            </w:pPr>
+          </w:p>
+        </w:tc>
+        <w:tc>
+          <w:tcPr>
+            <w:tcW w:w="1860" w:type="dxa"/>
+          </w:tcPr>
+          <w:p>
+            <w:pPr>
+              <w:pStyle w:val="a4"/>
+              <w:spacing w:line="220" w:lineRule="atLeast"/>
+              <w:ind w:firstLineChars="0" w:firstLine="0"/>
+              <w:rPr>
+                <w:rFonts w:hint="eastAsia"/>
+              </w:rPr>
+            </w:pPr>
+          </w:p>
+        </w:tc>
+      </w:tr>
     </w:tbl>
     <w:p>
       <w:pPr>
@@ -2876,7 +2932,752 @@
         <w:rPr>
           <w:rFonts w:hint="eastAsia"/>
         </w:rPr>
-        <w:t>4.</w:t>
+        <w:t>4</w:t>
+      </w:r>
+      <w:r>
+        <w:rPr>
+          <w:rFonts w:hint="eastAsia"/>
+        </w:rPr>
+        <w:t>.</w:t>
+      </w:r>
+      <w:r>
+        <w:rPr>
+          <w:rFonts w:hint="eastAsia"/>
+        </w:rPr>
+        <w:t>修改邮箱</w:t>
+      </w:r>
+      <w:r>
+        <w:rPr>
+          <w:rFonts w:hint="eastAsia"/>
+        </w:rPr>
+        <w:t>/</w:t>
+      </w:r>
+      <w:r>
+        <w:rPr>
+          <w:rFonts w:hint="eastAsia"/>
+        </w:rPr>
+        <w:t>密码</w:t>
+      </w:r>
+    </w:p>
+    <w:p>
+      <w:pPr>
+        <w:rPr>
+          <w:rFonts w:ascii="Helvetica" w:hAnsi="Helvetica" w:cs="Helvetica" w:hint="eastAsia"/>
+          <w:color w:val="505050"/>
+          <w:sz w:val="18"/>
+          <w:szCs w:val="18"/>
+          <w:shd w:val="clear" w:color="auto" w:fill="FFFFFF"/>
+        </w:rPr>
+      </w:pPr>
+      <w:r>
+        <w:rPr>
+          <w:rFonts w:hint="eastAsia"/>
+        </w:rPr>
+        <w:t>u</w:t>
+      </w:r>
+      <w:r>
+        <w:t>rl:</w:t>
+      </w:r>
+      <w:r>
+        <w:t xml:space="preserve"> </w:t>
+      </w:r>
+      <w:r>
+        <w:rPr>
+          <w:rFonts w:ascii="Helvetica" w:hAnsi="Helvetica" w:cs="Helvetica"/>
+          <w:color w:val="505050"/>
+          <w:sz w:val="18"/>
+          <w:szCs w:val="18"/>
+          <w:shd w:val="clear" w:color="auto" w:fill="FFFFFF"/>
+        </w:rPr>
+        <w:t>localhost:8080/</w:t>
+      </w:r>
+      <w:r>
+        <w:rPr>
+          <w:rFonts w:ascii="Helvetica" w:hAnsi="Helvetica" w:cs="Helvetica" w:hint="eastAsia"/>
+          <w:color w:val="505050"/>
+          <w:sz w:val="18"/>
+          <w:szCs w:val="18"/>
+          <w:shd w:val="clear" w:color="auto" w:fill="FFFFFF"/>
+        </w:rPr>
+        <w:t>user</w:t>
+      </w:r>
+      <w:r>
+        <w:rPr>
+          <w:rFonts w:ascii="Helvetica" w:hAnsi="Helvetica" w:cs="Helvetica"/>
+          <w:color w:val="505050"/>
+          <w:sz w:val="18"/>
+          <w:szCs w:val="18"/>
+          <w:shd w:val="clear" w:color="auto" w:fill="FFFFFF"/>
+        </w:rPr>
+        <w:t>/</w:t>
+      </w:r>
+      <w:r>
+        <w:rPr>
+          <w:rFonts w:ascii="Helvetica" w:hAnsi="Helvetica" w:cs="Helvetica" w:hint="eastAsia"/>
+          <w:color w:val="505050"/>
+          <w:sz w:val="18"/>
+          <w:szCs w:val="18"/>
+          <w:shd w:val="clear" w:color="auto" w:fill="FFFFFF"/>
+        </w:rPr>
+        <w:t>update</w:t>
+      </w:r>
+      <w:r>
+        <w:rPr>
+          <w:rFonts w:ascii="Helvetica" w:hAnsi="Helvetica" w:cs="Helvetica"/>
+          <w:color w:val="505050"/>
+          <w:sz w:val="18"/>
+          <w:szCs w:val="18"/>
+          <w:shd w:val="clear" w:color="auto" w:fill="FFFFFF"/>
+        </w:rPr>
+        <w:t xml:space="preserve">   </w:t>
+      </w:r>
+      <w:r>
+        <w:rPr>
+          <w:rFonts w:ascii="Helvetica" w:hAnsi="Helvetica" w:cs="Helvetica"/>
+          <w:color w:val="505050"/>
+          <w:sz w:val="18"/>
+          <w:szCs w:val="18"/>
+          <w:shd w:val="clear" w:color="auto" w:fill="FFFFFF"/>
+        </w:rPr>
+        <w:t>json</w:t>
+      </w:r>
+      <w:r>
+        <w:rPr>
+          <w:rFonts w:ascii="Helvetica" w:hAnsi="Helvetica" w:cs="Helvetica" w:hint="eastAsia"/>
+          <w:color w:val="505050"/>
+          <w:sz w:val="18"/>
+          <w:szCs w:val="18"/>
+          <w:shd w:val="clear" w:color="auto" w:fill="FFFFFF"/>
+        </w:rPr>
+        <w:t>对象</w:t>
+      </w:r>
+    </w:p>
+    <w:p>
+      <w:pPr>
+        <w:rPr>
+          <w:rFonts w:ascii="Helvetica" w:hAnsi="Helvetica" w:cs="Helvetica"/>
+          <w:sz w:val="18"/>
+          <w:szCs w:val="18"/>
+          <w:shd w:val="clear" w:color="auto" w:fill="FFFFFF"/>
+        </w:rPr>
+      </w:pPr>
+      <w:r>
+        <w:rPr>
+          <w:rFonts w:ascii="Helvetica" w:hAnsi="Helvetica" w:cs="Helvetica" w:hint="eastAsia"/>
+          <w:sz w:val="18"/>
+          <w:szCs w:val="18"/>
+          <w:shd w:val="clear" w:color="auto" w:fill="FFFFFF"/>
+        </w:rPr>
+        <w:t>参数</w:t>
+      </w:r>
+    </w:p>
+    <w:tbl>
+      <w:tblPr>
+        <w:tblStyle w:val="a5"/>
+        <w:tblW w:w="0" w:type="auto"/>
+        <w:tblInd w:w="534" w:type="dxa"/>
+        <w:tblLook w:val="04A0" w:firstRow="1" w:lastRow="0" w:firstColumn="1" w:lastColumn="0" w:noHBand="0" w:noVBand="1"/>
+      </w:tblPr>
+      <w:tblGrid>
+        <w:gridCol w:w="1837"/>
+        <w:gridCol w:w="2455"/>
+        <w:gridCol w:w="1610"/>
+        <w:gridCol w:w="1860"/>
+      </w:tblGrid>
+      <w:tr>
+        <w:tc>
+          <w:tcPr>
+            <w:tcW w:w="1837" w:type="dxa"/>
+          </w:tcPr>
+          <w:p>
+            <w:pPr>
+              <w:pStyle w:val="a4"/>
+              <w:spacing w:line="220" w:lineRule="atLeast"/>
+              <w:ind w:firstLineChars="0" w:firstLine="0"/>
+            </w:pPr>
+          </w:p>
+        </w:tc>
+        <w:tc>
+          <w:tcPr>
+            <w:tcW w:w="2455" w:type="dxa"/>
+          </w:tcPr>
+          <w:p>
+            <w:pPr>
+              <w:pStyle w:val="a4"/>
+              <w:spacing w:line="220" w:lineRule="atLeast"/>
+              <w:ind w:firstLineChars="0" w:firstLine="0"/>
+            </w:pPr>
+            <w:r>
+              <w:rPr>
+                <w:rFonts w:hint="eastAsia"/>
+              </w:rPr>
+              <w:t>备注</w:t>
+            </w:r>
+          </w:p>
+        </w:tc>
+        <w:tc>
+          <w:tcPr>
+            <w:tcW w:w="1610" w:type="dxa"/>
+          </w:tcPr>
+          <w:p>
+            <w:pPr>
+              <w:pStyle w:val="a4"/>
+              <w:spacing w:line="220" w:lineRule="atLeast"/>
+              <w:ind w:firstLineChars="0" w:firstLine="0"/>
+            </w:pPr>
+            <w:r>
+              <w:rPr>
+                <w:rFonts w:hint="eastAsia"/>
+              </w:rPr>
+              <w:t>是否必填</w:t>
+            </w:r>
+          </w:p>
+        </w:tc>
+        <w:tc>
+          <w:tcPr>
+            <w:tcW w:w="1860" w:type="dxa"/>
+          </w:tcPr>
+          <w:p>
+            <w:pPr>
+              <w:pStyle w:val="a4"/>
+              <w:spacing w:line="220" w:lineRule="atLeast"/>
+              <w:ind w:firstLineChars="0" w:firstLine="0"/>
+            </w:pPr>
+            <w:r>
+              <w:rPr>
+                <w:rFonts w:hint="eastAsia"/>
+              </w:rPr>
+              <w:t>示例</w:t>
+            </w:r>
+          </w:p>
+        </w:tc>
+      </w:tr>
+      <w:tr>
+        <w:tc>
+          <w:tcPr>
+            <w:tcW w:w="1837" w:type="dxa"/>
+          </w:tcPr>
+          <w:p>
+            <w:pPr>
+              <w:pStyle w:val="a4"/>
+              <w:spacing w:line="220" w:lineRule="atLeast"/>
+              <w:ind w:firstLineChars="0" w:firstLine="0"/>
+            </w:pPr>
+            <w:proofErr w:type="spellStart"/>
+            <w:r>
+              <w:t>uid</w:t>
+            </w:r>
+            <w:proofErr w:type="spellEnd"/>
+          </w:p>
+        </w:tc>
+        <w:tc>
+          <w:tcPr>
+            <w:tcW w:w="2455" w:type="dxa"/>
+          </w:tcPr>
+          <w:p>
+            <w:pPr>
+              <w:pStyle w:val="a4"/>
+              <w:spacing w:line="220" w:lineRule="atLeast"/>
+              <w:ind w:firstLineChars="0" w:firstLine="0"/>
+              <w:rPr>
+                <w:rFonts w:hint="eastAsia"/>
+              </w:rPr>
+            </w:pPr>
+            <w:r>
+              <w:rPr>
+                <w:rFonts w:hint="eastAsia"/>
+              </w:rPr>
+              <w:t>主键</w:t>
+            </w:r>
+            <w:r>
+              <w:rPr>
+                <w:rFonts w:hint="eastAsia"/>
+              </w:rPr>
+              <w:t>id</w:t>
+            </w:r>
+          </w:p>
+        </w:tc>
+        <w:tc>
+          <w:tcPr>
+            <w:tcW w:w="1610" w:type="dxa"/>
+          </w:tcPr>
+          <w:p>
+            <w:pPr>
+              <w:pStyle w:val="a4"/>
+              <w:spacing w:line="220" w:lineRule="atLeast"/>
+              <w:ind w:firstLineChars="0" w:firstLine="0"/>
+            </w:pPr>
+            <w:r>
+              <w:rPr>
+                <w:rFonts w:hint="eastAsia"/>
+              </w:rPr>
+              <w:t>是</w:t>
+            </w:r>
+          </w:p>
+        </w:tc>
+        <w:tc>
+          <w:tcPr>
+            <w:tcW w:w="1860" w:type="dxa"/>
+          </w:tcPr>
+          <w:p>
+            <w:pPr>
+              <w:pStyle w:val="a4"/>
+              <w:spacing w:line="220" w:lineRule="atLeast"/>
+              <w:ind w:firstLineChars="0" w:firstLine="0"/>
+            </w:pPr>
+          </w:p>
+        </w:tc>
+      </w:tr>
+      <w:tr>
+        <w:tc>
+          <w:tcPr>
+            <w:tcW w:w="1837" w:type="dxa"/>
+          </w:tcPr>
+          <w:p>
+            <w:pPr>
+              <w:pStyle w:val="a4"/>
+              <w:spacing w:line="220" w:lineRule="atLeast"/>
+              <w:ind w:firstLineChars="0" w:firstLine="0"/>
+            </w:pPr>
+            <w:proofErr w:type="spellStart"/>
+            <w:r>
+              <w:rPr>
+                <w:rFonts w:hint="eastAsia"/>
+              </w:rPr>
+              <w:t>u</w:t>
+            </w:r>
+            <w:r>
+              <w:t>pwd</w:t>
+            </w:r>
+            <w:proofErr w:type="spellEnd"/>
+          </w:p>
+        </w:tc>
+        <w:tc>
+          <w:tcPr>
+            <w:tcW w:w="2455" w:type="dxa"/>
+          </w:tcPr>
+          <w:p>
+            <w:pPr>
+              <w:pStyle w:val="a4"/>
+              <w:spacing w:line="220" w:lineRule="atLeast"/>
+              <w:ind w:firstLineChars="0" w:firstLine="0"/>
+            </w:pPr>
+            <w:r>
+              <w:rPr>
+                <w:rFonts w:hint="eastAsia"/>
+              </w:rPr>
+              <w:t>密码</w:t>
+            </w:r>
+          </w:p>
+        </w:tc>
+        <w:tc>
+          <w:tcPr>
+            <w:tcW w:w="1610" w:type="dxa"/>
+          </w:tcPr>
+          <w:p>
+            <w:pPr>
+              <w:pStyle w:val="a4"/>
+              <w:spacing w:line="220" w:lineRule="atLeast"/>
+              <w:ind w:firstLineChars="0" w:firstLine="0"/>
+            </w:pPr>
+            <w:r>
+              <w:rPr>
+                <w:rFonts w:hint="eastAsia"/>
+              </w:rPr>
+              <w:t>是</w:t>
+            </w:r>
+          </w:p>
+        </w:tc>
+        <w:tc>
+          <w:tcPr>
+            <w:tcW w:w="1860" w:type="dxa"/>
+          </w:tcPr>
+          <w:p>
+            <w:pPr>
+              <w:pStyle w:val="a4"/>
+              <w:spacing w:line="220" w:lineRule="atLeast"/>
+              <w:ind w:firstLineChars="0" w:firstLine="0"/>
+            </w:pPr>
+          </w:p>
+        </w:tc>
+      </w:tr>
+      <w:tr>
+        <w:tc>
+          <w:tcPr>
+            <w:tcW w:w="1837" w:type="dxa"/>
+          </w:tcPr>
+          <w:p>
+            <w:pPr>
+              <w:pStyle w:val="a4"/>
+              <w:spacing w:line="220" w:lineRule="atLeast"/>
+              <w:ind w:firstLineChars="0" w:firstLine="0"/>
+              <w:rPr>
+                <w:rFonts w:hint="eastAsia"/>
+              </w:rPr>
+            </w:pPr>
+            <w:proofErr w:type="spellStart"/>
+            <w:r>
+              <w:t>u</w:t>
+            </w:r>
+            <w:r>
+              <w:rPr>
+                <w:rFonts w:hint="eastAsia"/>
+              </w:rPr>
+              <w:t>mail</w:t>
+            </w:r>
+            <w:proofErr w:type="spellEnd"/>
+          </w:p>
+        </w:tc>
+        <w:tc>
+          <w:tcPr>
+            <w:tcW w:w="2455" w:type="dxa"/>
+          </w:tcPr>
+          <w:p>
+            <w:pPr>
+              <w:pStyle w:val="a4"/>
+              <w:spacing w:line="220" w:lineRule="atLeast"/>
+              <w:ind w:firstLineChars="0" w:firstLine="0"/>
+              <w:rPr>
+                <w:rFonts w:hint="eastAsia"/>
+              </w:rPr>
+            </w:pPr>
+            <w:r>
+              <w:rPr>
+                <w:rFonts w:hint="eastAsia"/>
+              </w:rPr>
+              <w:t>邮箱</w:t>
+            </w:r>
+          </w:p>
+        </w:tc>
+        <w:tc>
+          <w:tcPr>
+            <w:tcW w:w="1610" w:type="dxa"/>
+          </w:tcPr>
+          <w:p>
+            <w:pPr>
+              <w:pStyle w:val="a4"/>
+              <w:spacing w:line="220" w:lineRule="atLeast"/>
+              <w:ind w:firstLineChars="0" w:firstLine="0"/>
+              <w:rPr>
+                <w:rFonts w:hint="eastAsia"/>
+              </w:rPr>
+            </w:pPr>
+            <w:r>
+              <w:rPr>
+                <w:rFonts w:hint="eastAsia"/>
+              </w:rPr>
+              <w:t>否</w:t>
+            </w:r>
+          </w:p>
+        </w:tc>
+        <w:tc>
+          <w:tcPr>
+            <w:tcW w:w="1860" w:type="dxa"/>
+          </w:tcPr>
+          <w:p>
+            <w:pPr>
+              <w:pStyle w:val="a4"/>
+              <w:spacing w:line="220" w:lineRule="atLeast"/>
+              <w:ind w:firstLineChars="0" w:firstLine="0"/>
+            </w:pPr>
+          </w:p>
+        </w:tc>
+      </w:tr>
+      <w:tr>
+        <w:tc>
+          <w:tcPr>
+            <w:tcW w:w="1837" w:type="dxa"/>
+          </w:tcPr>
+          <w:p>
+            <w:pPr>
+              <w:pStyle w:val="a4"/>
+              <w:spacing w:line="220" w:lineRule="atLeast"/>
+              <w:ind w:firstLineChars="0" w:firstLine="0"/>
+              <w:rPr>
+                <w:rFonts w:hint="eastAsia"/>
+              </w:rPr>
+            </w:pPr>
+          </w:p>
+        </w:tc>
+        <w:tc>
+          <w:tcPr>
+            <w:tcW w:w="2455" w:type="dxa"/>
+          </w:tcPr>
+          <w:p>
+            <w:pPr>
+              <w:pStyle w:val="a4"/>
+              <w:spacing w:line="220" w:lineRule="atLeast"/>
+              <w:ind w:firstLineChars="0" w:firstLine="0"/>
+              <w:rPr>
+                <w:rFonts w:hint="eastAsia"/>
+              </w:rPr>
+            </w:pPr>
+          </w:p>
+        </w:tc>
+        <w:tc>
+          <w:tcPr>
+            <w:tcW w:w="1610" w:type="dxa"/>
+          </w:tcPr>
+          <w:p>
+            <w:pPr>
+              <w:pStyle w:val="a4"/>
+              <w:spacing w:line="220" w:lineRule="atLeast"/>
+              <w:ind w:firstLineChars="0" w:firstLine="0"/>
+              <w:rPr>
+                <w:rFonts w:hint="eastAsia"/>
+              </w:rPr>
+            </w:pPr>
+          </w:p>
+        </w:tc>
+        <w:tc>
+          <w:tcPr>
+            <w:tcW w:w="1860" w:type="dxa"/>
+          </w:tcPr>
+          <w:p>
+            <w:pPr>
+              <w:pStyle w:val="a4"/>
+              <w:spacing w:line="220" w:lineRule="atLeast"/>
+              <w:ind w:firstLineChars="0" w:firstLine="0"/>
+            </w:pPr>
+          </w:p>
+        </w:tc>
+      </w:tr>
+    </w:tbl>
+    <w:p>
+      <w:pPr>
+        <w:rPr>
+          <w:rFonts w:ascii="Helvetica" w:hAnsi="Helvetica" w:cs="Helvetica" w:hint="eastAsia"/>
+          <w:color w:val="505050"/>
+          <w:sz w:val="18"/>
+          <w:szCs w:val="18"/>
+          <w:shd w:val="clear" w:color="auto" w:fill="FFFFFF"/>
+        </w:rPr>
+      </w:pPr>
+      <w:r>
+        <w:rPr>
+          <w:rFonts w:ascii="Helvetica" w:hAnsi="Helvetica" w:cs="Helvetica" w:hint="eastAsia"/>
+          <w:color w:val="505050"/>
+          <w:sz w:val="18"/>
+          <w:szCs w:val="18"/>
+          <w:shd w:val="clear" w:color="auto" w:fill="FFFFFF"/>
+        </w:rPr>
+        <w:t>返回参数</w:t>
+      </w:r>
+    </w:p>
+    <w:tbl>
+      <w:tblPr>
+        <w:tblStyle w:val="a5"/>
+        <w:tblW w:w="0" w:type="auto"/>
+        <w:tblInd w:w="534" w:type="dxa"/>
+        <w:tblLook w:val="04A0" w:firstRow="1" w:lastRow="0" w:firstColumn="1" w:lastColumn="0" w:noHBand="0" w:noVBand="1"/>
+      </w:tblPr>
+      <w:tblGrid>
+        <w:gridCol w:w="1837"/>
+        <w:gridCol w:w="2455"/>
+        <w:gridCol w:w="1610"/>
+        <w:gridCol w:w="1860"/>
+      </w:tblGrid>
+      <w:tr>
+        <w:tc>
+          <w:tcPr>
+            <w:tcW w:w="1837" w:type="dxa"/>
+          </w:tcPr>
+          <w:p>
+            <w:pPr>
+              <w:pStyle w:val="a4"/>
+              <w:spacing w:line="220" w:lineRule="atLeast"/>
+              <w:ind w:firstLineChars="0" w:firstLine="0"/>
+            </w:pPr>
+          </w:p>
+        </w:tc>
+        <w:tc>
+          <w:tcPr>
+            <w:tcW w:w="2455" w:type="dxa"/>
+          </w:tcPr>
+          <w:p>
+            <w:pPr>
+              <w:pStyle w:val="a4"/>
+              <w:spacing w:line="220" w:lineRule="atLeast"/>
+              <w:ind w:firstLineChars="0" w:firstLine="0"/>
+            </w:pPr>
+            <w:r>
+              <w:rPr>
+                <w:rFonts w:hint="eastAsia"/>
+              </w:rPr>
+              <w:t>备注</w:t>
+            </w:r>
+          </w:p>
+        </w:tc>
+        <w:tc>
+          <w:tcPr>
+            <w:tcW w:w="1610" w:type="dxa"/>
+          </w:tcPr>
+          <w:p>
+            <w:pPr>
+              <w:pStyle w:val="a4"/>
+              <w:spacing w:line="220" w:lineRule="atLeast"/>
+              <w:ind w:firstLineChars="0" w:firstLine="0"/>
+            </w:pPr>
+          </w:p>
+        </w:tc>
+        <w:tc>
+          <w:tcPr>
+            <w:tcW w:w="1860" w:type="dxa"/>
+          </w:tcPr>
+          <w:p>
+            <w:pPr>
+              <w:pStyle w:val="a4"/>
+              <w:spacing w:line="220" w:lineRule="atLeast"/>
+              <w:ind w:firstLineChars="0" w:firstLine="0"/>
+            </w:pPr>
+            <w:r>
+              <w:rPr>
+                <w:rFonts w:hint="eastAsia"/>
+              </w:rPr>
+              <w:t>示例</w:t>
+            </w:r>
+          </w:p>
+        </w:tc>
+      </w:tr>
+      <w:tr>
+        <w:tc>
+          <w:tcPr>
+            <w:tcW w:w="1837" w:type="dxa"/>
+          </w:tcPr>
+          <w:p>
+            <w:pPr>
+              <w:pStyle w:val="a4"/>
+              <w:spacing w:line="220" w:lineRule="atLeast"/>
+              <w:ind w:firstLineChars="0" w:firstLine="0"/>
+            </w:pPr>
+            <w:r>
+              <w:t>msg</w:t>
+            </w:r>
+          </w:p>
+        </w:tc>
+        <w:tc>
+          <w:tcPr>
+            <w:tcW w:w="2455" w:type="dxa"/>
+          </w:tcPr>
+          <w:p>
+            <w:pPr>
+              <w:pStyle w:val="a4"/>
+              <w:spacing w:line="220" w:lineRule="atLeast"/>
+              <w:ind w:firstLineChars="0" w:firstLine="0"/>
+              <w:rPr>
+                <w:rFonts w:hint="eastAsia"/>
+              </w:rPr>
+            </w:pPr>
+          </w:p>
+        </w:tc>
+        <w:tc>
+          <w:tcPr>
+            <w:tcW w:w="1610" w:type="dxa"/>
+          </w:tcPr>
+          <w:p>
+            <w:pPr>
+              <w:pStyle w:val="a4"/>
+              <w:spacing w:line="220" w:lineRule="atLeast"/>
+              <w:ind w:firstLineChars="0" w:firstLine="0"/>
+            </w:pPr>
+          </w:p>
+        </w:tc>
+        <w:tc>
+          <w:tcPr>
+            <w:tcW w:w="1860" w:type="dxa"/>
+          </w:tcPr>
+          <w:p>
+            <w:pPr>
+              <w:pStyle w:val="a4"/>
+              <w:spacing w:line="220" w:lineRule="atLeast"/>
+              <w:ind w:firstLineChars="0" w:firstLine="0"/>
+            </w:pPr>
+          </w:p>
+        </w:tc>
+      </w:tr>
+      <w:tr>
+        <w:tc>
+          <w:tcPr>
+            <w:tcW w:w="1837" w:type="dxa"/>
+          </w:tcPr>
+          <w:p>
+            <w:pPr>
+              <w:pStyle w:val="a4"/>
+              <w:spacing w:line="220" w:lineRule="atLeast"/>
+              <w:ind w:firstLineChars="0" w:firstLine="0"/>
+            </w:pPr>
+            <w:r>
+              <w:rPr>
+                <w:rFonts w:hint="eastAsia"/>
+              </w:rPr>
+              <w:t>f</w:t>
+            </w:r>
+            <w:r>
+              <w:t>lag</w:t>
+            </w:r>
+          </w:p>
+        </w:tc>
+        <w:tc>
+          <w:tcPr>
+            <w:tcW w:w="2455" w:type="dxa"/>
+          </w:tcPr>
+          <w:p>
+            <w:pPr>
+              <w:pStyle w:val="a4"/>
+              <w:spacing w:line="220" w:lineRule="atLeast"/>
+              <w:ind w:firstLineChars="0" w:firstLine="0"/>
+            </w:pPr>
+          </w:p>
+        </w:tc>
+        <w:tc>
+          <w:tcPr>
+            <w:tcW w:w="1610" w:type="dxa"/>
+          </w:tcPr>
+          <w:p>
+            <w:pPr>
+              <w:pStyle w:val="a4"/>
+              <w:spacing w:line="220" w:lineRule="atLeast"/>
+              <w:ind w:firstLineChars="0" w:firstLine="0"/>
+            </w:pPr>
+          </w:p>
+        </w:tc>
+        <w:tc>
+          <w:tcPr>
+            <w:tcW w:w="1860" w:type="dxa"/>
+          </w:tcPr>
+          <w:p>
+            <w:pPr>
+              <w:pStyle w:val="a4"/>
+              <w:spacing w:line="220" w:lineRule="atLeast"/>
+              <w:ind w:firstLineChars="0" w:firstLine="0"/>
+            </w:pPr>
+          </w:p>
+        </w:tc>
+      </w:tr>
+    </w:tbl>
+    <w:p>
+      <w:pPr>
+        <w:rPr>
+          <w:rFonts w:ascii="Helvetica" w:hAnsi="Helvetica" w:cs="Helvetica" w:hint="eastAsia"/>
+          <w:color w:val="505050"/>
+          <w:sz w:val="18"/>
+          <w:szCs w:val="18"/>
+          <w:shd w:val="clear" w:color="auto" w:fill="FFFFFF"/>
+        </w:rPr>
+      </w:pPr>
+    </w:p>
+    <w:p>
+      <w:r>
+        <w:rPr>
+          <w:rFonts w:hint="eastAsia"/>
+        </w:rPr>
+        <w:t>5</w:t>
+      </w:r>
+      <w:r>
+        <w:rPr>
+          <w:rFonts w:hint="eastAsia"/>
+        </w:rPr>
+        <w:t>.</w:t>
       </w:r>
       <w:r>
         <w:rPr>
@@ -3107,13 +3908,7 @@
     </w:p>
     <w:p/>
     <w:p/>
-    <w:p>
-      <w:pPr>
-        <w:rPr>
-          <w:rFonts w:hint="eastAsia"/>
-        </w:rPr>
-      </w:pPr>
-    </w:p>
+    <w:p/>
     <w:p>
       <w:r>
         <w:rPr>
@@ -3134,6 +3929,7 @@
     </w:p>
     <w:p>
       <w:r>
+        <w:lastRenderedPageBreak/>
         <w:t xml:space="preserve">    "</w:t>
       </w:r>
       <w:proofErr w:type="spellStart"/>
@@ -3363,7 +4159,6 @@
     </w:p>
     <w:p>
       <w:r>
-        <w:lastRenderedPageBreak/>
         <w:t xml:space="preserve">            "</w:t>
       </w:r>
       <w:proofErr w:type="spellStart"/>

--- a/接口文档/用户接口.docx
+++ b/接口文档/用户接口.docx
@@ -18,14 +18,12 @@
         </w:rPr>
         <w:t>我返回的都是</w:t>
       </w:r>
-      <w:proofErr w:type="spellStart"/>
       <w:r>
         <w:rPr>
           <w:rFonts w:hint="eastAsia"/>
         </w:rPr>
         <w:t>Pageresult</w:t>
       </w:r>
-      <w:proofErr w:type="spellEnd"/>
       <w:r>
         <w:t xml:space="preserve">  </w:t>
       </w:r>
@@ -75,21 +73,7 @@
         <w:rPr>
           <w:rFonts w:hint="eastAsia"/>
         </w:rPr>
-        <w:t>数组：</w:t>
-      </w:r>
-      <w:proofErr w:type="gramStart"/>
-      <w:r>
-        <w:rPr>
-          <w:rFonts w:hint="eastAsia"/>
-        </w:rPr>
-        <w:t>装数据</w:t>
-      </w:r>
-      <w:proofErr w:type="gramEnd"/>
-      <w:r>
-        <w:rPr>
-          <w:rFonts w:hint="eastAsia"/>
-        </w:rPr>
-        <w:t>的</w:t>
+        <w:t>数组：装数据的</w:t>
       </w:r>
       <w:r>
         <w:rPr>
@@ -107,15 +91,7 @@
         <w:t>（返回的总数量，列表查询需要）</w:t>
       </w:r>
       <w:r>
-        <w:t xml:space="preserve"> "</w:t>
-      </w:r>
-      <w:proofErr w:type="spellStart"/>
-      <w:r>
-        <w:t>totalPage</w:t>
-      </w:r>
-      <w:proofErr w:type="spellEnd"/>
-      <w:r>
-        <w:t>"</w:t>
+        <w:t xml:space="preserve"> "totalPage"</w:t>
       </w:r>
       <w:r>
         <w:rPr>
@@ -136,21 +112,7 @@
         <w:rPr>
           <w:rFonts w:hint="eastAsia"/>
         </w:rPr>
-        <w:t>（</w:t>
-      </w:r>
-      <w:proofErr w:type="gramStart"/>
-      <w:r>
-        <w:rPr>
-          <w:rFonts w:hint="eastAsia"/>
-        </w:rPr>
-        <w:t>装数据</w:t>
-      </w:r>
-      <w:proofErr w:type="gramEnd"/>
-      <w:r>
-        <w:rPr>
-          <w:rFonts w:hint="eastAsia"/>
-        </w:rPr>
-        <w:t>的数组，不过带有名称</w:t>
+        <w:t>（装数据的数组，不过带有名称</w:t>
       </w:r>
       <w:r>
         <w:rPr>
@@ -161,7 +123,6 @@
       <w:r>
         <w:t xml:space="preserve"> </w:t>
       </w:r>
-      <w:proofErr w:type="spellStart"/>
       <w:r>
         <w:rPr>
           <w:rFonts w:hint="eastAsia"/>
@@ -171,7 +132,6 @@
       <w:r>
         <w:t>:xxx</w:t>
       </w:r>
-      <w:proofErr w:type="spellEnd"/>
       <w:r>
         <w:rPr>
           <w:rFonts w:hint="eastAsia"/>
@@ -278,6 +238,96 @@
           <w:shd w:val="clear" w:color="auto" w:fill="FFFFFF"/>
         </w:rPr>
         <w:t>参数</w:t>
+      </w:r>
+      <w:r>
+        <w:rPr>
+          <w:rFonts w:ascii="Helvetica" w:hAnsi="Helvetica" w:cs="Helvetica" w:hint="eastAsia"/>
+          <w:sz w:val="18"/>
+          <w:szCs w:val="18"/>
+          <w:shd w:val="clear" w:color="auto" w:fill="FFFFFF"/>
+        </w:rPr>
+        <w:t xml:space="preserve"> </w:t>
+      </w:r>
+      <w:r>
+        <w:rPr>
+          <w:rFonts w:ascii="Helvetica" w:hAnsi="Helvetica" w:cs="Helvetica" w:hint="eastAsia"/>
+          <w:sz w:val="18"/>
+          <w:szCs w:val="18"/>
+          <w:shd w:val="clear" w:color="auto" w:fill="FFFFFF"/>
+        </w:rPr>
+        <w:t>会存有一个名</w:t>
+      </w:r>
+      <w:r>
+        <w:rPr>
+          <w:rFonts w:ascii="Helvetica" w:hAnsi="Helvetica" w:cs="Helvetica" w:hint="eastAsia"/>
+          <w:sz w:val="18"/>
+          <w:szCs w:val="18"/>
+          <w:shd w:val="clear" w:color="auto" w:fill="FFFFFF"/>
+        </w:rPr>
+        <w:t>user</w:t>
+      </w:r>
+      <w:r>
+        <w:rPr>
+          <w:rFonts w:ascii="Helvetica" w:hAnsi="Helvetica" w:cs="Helvetica" w:hint="eastAsia"/>
+          <w:sz w:val="18"/>
+          <w:szCs w:val="18"/>
+          <w:shd w:val="clear" w:color="auto" w:fill="FFFFFF"/>
+        </w:rPr>
+        <w:t>的</w:t>
+      </w:r>
+      <w:r>
+        <w:rPr>
+          <w:rFonts w:ascii="Helvetica" w:hAnsi="Helvetica" w:cs="Helvetica" w:hint="eastAsia"/>
+          <w:sz w:val="18"/>
+          <w:szCs w:val="18"/>
+          <w:shd w:val="clear" w:color="auto" w:fill="FFFFFF"/>
+        </w:rPr>
+        <w:t>session</w:t>
+      </w:r>
+      <w:r>
+        <w:rPr>
+          <w:rFonts w:ascii="Helvetica" w:hAnsi="Helvetica" w:cs="Helvetica"/>
+          <w:sz w:val="18"/>
+          <w:szCs w:val="18"/>
+          <w:shd w:val="clear" w:color="auto" w:fill="FFFFFF"/>
+        </w:rPr>
+        <w:t xml:space="preserve">  </w:t>
+      </w:r>
+      <w:r>
+        <w:rPr>
+          <w:rFonts w:ascii="Helvetica" w:hAnsi="Helvetica" w:cs="Helvetica" w:hint="eastAsia"/>
+          <w:sz w:val="18"/>
+          <w:szCs w:val="18"/>
+          <w:shd w:val="clear" w:color="auto" w:fill="FFFFFF"/>
+        </w:rPr>
+        <w:t>和一个</w:t>
+      </w:r>
+      <w:r>
+        <w:rPr>
+          <w:rFonts w:ascii="Helvetica" w:hAnsi="Helvetica" w:cs="Helvetica" w:hint="eastAsia"/>
+          <w:sz w:val="18"/>
+          <w:szCs w:val="18"/>
+          <w:shd w:val="clear" w:color="auto" w:fill="FFFFFF"/>
+        </w:rPr>
+        <w:t>userDetail</w:t>
+      </w:r>
+      <w:r>
+        <w:rPr>
+          <w:rFonts w:ascii="Helvetica" w:hAnsi="Helvetica" w:cs="Helvetica" w:hint="eastAsia"/>
+          <w:sz w:val="18"/>
+          <w:szCs w:val="18"/>
+          <w:shd w:val="clear" w:color="auto" w:fill="FFFFFF"/>
+        </w:rPr>
+        <w:t>的</w:t>
+      </w:r>
+      <w:r>
+        <w:rPr>
+          <w:rFonts w:ascii="Helvetica" w:hAnsi="Helvetica" w:cs="Helvetica" w:hint="eastAsia"/>
+          <w:sz w:val="18"/>
+          <w:szCs w:val="18"/>
+          <w:shd w:val="clear" w:color="auto" w:fill="FFFFFF"/>
+        </w:rPr>
+        <w:t>session</w:t>
       </w:r>
     </w:p>
     <w:tbl>
@@ -372,7 +422,6 @@
               <w:spacing w:line="220" w:lineRule="atLeast"/>
               <w:ind w:firstLineChars="0" w:firstLine="0"/>
             </w:pPr>
-            <w:proofErr w:type="spellStart"/>
             <w:r>
               <w:rPr>
                 <w:rFonts w:hint="eastAsia"/>
@@ -382,7 +431,6 @@
             <w:r>
               <w:t>name</w:t>
             </w:r>
-            <w:proofErr w:type="spellEnd"/>
           </w:p>
         </w:tc>
         <w:tc>
@@ -445,7 +493,6 @@
               <w:spacing w:line="220" w:lineRule="atLeast"/>
               <w:ind w:firstLineChars="0" w:firstLine="0"/>
             </w:pPr>
-            <w:proofErr w:type="spellStart"/>
             <w:r>
               <w:rPr>
                 <w:rFonts w:hint="eastAsia"/>
@@ -455,7 +502,6 @@
             <w:r>
               <w:t>pwd</w:t>
             </w:r>
-            <w:proofErr w:type="spellEnd"/>
           </w:p>
         </w:tc>
         <w:tc>
@@ -606,7 +652,6 @@
               <w:spacing w:line="220" w:lineRule="atLeast"/>
               <w:ind w:firstLine="440"/>
             </w:pPr>
-            <w:proofErr w:type="spellStart"/>
             <w:r>
               <w:t>u</w:t>
             </w:r>
@@ -616,7 +661,6 @@
               </w:rPr>
               <w:t>id</w:t>
             </w:r>
-            <w:proofErr w:type="spellEnd"/>
           </w:p>
         </w:tc>
         <w:tc>
@@ -672,14 +716,12 @@
               <w:spacing w:line="220" w:lineRule="atLeast"/>
               <w:ind w:firstLine="440"/>
             </w:pPr>
-            <w:proofErr w:type="spellStart"/>
             <w:r>
               <w:rPr>
                 <w:rFonts w:hint="eastAsia"/>
               </w:rPr>
               <w:t>uname</w:t>
             </w:r>
-            <w:proofErr w:type="spellEnd"/>
           </w:p>
         </w:tc>
         <w:tc>
@@ -732,11 +774,9 @@
               <w:spacing w:line="220" w:lineRule="atLeast"/>
               <w:ind w:firstLine="440"/>
             </w:pPr>
-            <w:proofErr w:type="spellStart"/>
             <w:r>
               <w:t>upwd</w:t>
             </w:r>
-            <w:proofErr w:type="spellEnd"/>
           </w:p>
         </w:tc>
         <w:tc>
@@ -810,14 +850,12 @@
               <w:spacing w:after="0"/>
               <w:ind w:firstLine="440"/>
             </w:pPr>
-            <w:proofErr w:type="spellStart"/>
             <w:r>
               <w:rPr>
                 <w:rFonts w:hint="eastAsia"/>
               </w:rPr>
               <w:t>umail</w:t>
             </w:r>
-            <w:proofErr w:type="spellEnd"/>
             <w:r>
               <w:t>;</w:t>
             </w:r>
@@ -900,14 +938,12 @@
               <w:spacing w:after="0"/>
               <w:ind w:firstLine="440"/>
             </w:pPr>
-            <w:proofErr w:type="spellStart"/>
             <w:r>
               <w:rPr>
                 <w:rFonts w:hint="eastAsia"/>
               </w:rPr>
               <w:t>udate</w:t>
             </w:r>
-            <w:proofErr w:type="spellEnd"/>
           </w:p>
         </w:tc>
         <w:tc>
@@ -981,7 +1017,6 @@
               <w:spacing w:after="0"/>
               <w:ind w:firstLine="440"/>
             </w:pPr>
-            <w:proofErr w:type="spellStart"/>
             <w:r>
               <w:rPr>
                 <w:rFonts w:hint="eastAsia"/>
@@ -991,7 +1026,6 @@
             <w:r>
               <w:t>type</w:t>
             </w:r>
-            <w:proofErr w:type="spellEnd"/>
           </w:p>
         </w:tc>
         <w:tc>
@@ -1098,7 +1132,6 @@
               <w:spacing w:after="0"/>
               <w:ind w:firstLine="440"/>
             </w:pPr>
-            <w:proofErr w:type="spellStart"/>
             <w:r>
               <w:t>u</w:t>
             </w:r>
@@ -1108,7 +1141,6 @@
               </w:rPr>
               <w:t>state</w:t>
             </w:r>
-            <w:proofErr w:type="spellEnd"/>
           </w:p>
         </w:tc>
         <w:tc>
@@ -1206,13 +1238,9 @@
               <w:spacing w:after="0"/>
               <w:ind w:firstLine="440"/>
             </w:pPr>
-            <w:proofErr w:type="spellStart"/>
-            <w:proofErr w:type="gramStart"/>
             <w:r>
               <w:t>udetails:udid</w:t>
             </w:r>
-            <w:proofErr w:type="spellEnd"/>
-            <w:proofErr w:type="gramEnd"/>
           </w:p>
         </w:tc>
         <w:tc>
@@ -1286,15 +1314,8 @@
               <w:spacing w:after="0"/>
               <w:ind w:firstLine="440"/>
             </w:pPr>
-            <w:proofErr w:type="spellStart"/>
-            <w:proofErr w:type="gramStart"/>
-            <w:r>
-              <w:t>udetails:udnames</w:t>
-            </w:r>
-            <w:proofErr w:type="spellEnd"/>
-            <w:proofErr w:type="gramEnd"/>
-            <w:r>
-              <w:t>:</w:t>
+            <w:r>
+              <w:t>udetails:udnames:</w:t>
             </w:r>
           </w:p>
         </w:tc>
@@ -1369,14 +1390,10 @@
               <w:spacing w:after="0"/>
               <w:ind w:firstLine="440"/>
             </w:pPr>
-            <w:proofErr w:type="spellStart"/>
-            <w:proofErr w:type="gramStart"/>
             <w:r>
               <w:lastRenderedPageBreak/>
               <w:t>udetails:udbirthday</w:t>
             </w:r>
-            <w:proofErr w:type="spellEnd"/>
-            <w:proofErr w:type="gramEnd"/>
           </w:p>
         </w:tc>
         <w:tc>
@@ -1450,13 +1467,9 @@
               <w:spacing w:after="0"/>
               <w:ind w:firstLine="440"/>
             </w:pPr>
-            <w:proofErr w:type="spellStart"/>
-            <w:proofErr w:type="gramStart"/>
             <w:r>
               <w:t>udetails:udsign</w:t>
             </w:r>
-            <w:proofErr w:type="spellEnd"/>
-            <w:proofErr w:type="gramEnd"/>
           </w:p>
         </w:tc>
         <w:tc>
@@ -1530,13 +1543,9 @@
               <w:spacing w:after="0"/>
               <w:ind w:firstLine="440"/>
             </w:pPr>
-            <w:proofErr w:type="spellStart"/>
-            <w:proofErr w:type="gramStart"/>
             <w:r>
               <w:t>udetails:udimage</w:t>
             </w:r>
-            <w:proofErr w:type="spellEnd"/>
-            <w:proofErr w:type="gramEnd"/>
           </w:p>
         </w:tc>
         <w:tc>
@@ -1610,13 +1619,9 @@
               <w:spacing w:after="0"/>
               <w:ind w:firstLine="440"/>
             </w:pPr>
-            <w:proofErr w:type="spellStart"/>
-            <w:proofErr w:type="gramStart"/>
             <w:r>
               <w:t>udetails:udsex</w:t>
             </w:r>
-            <w:proofErr w:type="spellEnd"/>
-            <w:proofErr w:type="gramEnd"/>
           </w:p>
         </w:tc>
         <w:tc>
@@ -1690,13 +1695,9 @@
               <w:spacing w:after="0"/>
               <w:ind w:firstLine="440"/>
             </w:pPr>
-            <w:proofErr w:type="spellStart"/>
-            <w:proofErr w:type="gramStart"/>
             <w:r>
               <w:t>Udetails:uid</w:t>
             </w:r>
-            <w:proofErr w:type="spellEnd"/>
-            <w:proofErr w:type="gramEnd"/>
           </w:p>
         </w:tc>
         <w:tc>
@@ -1892,7 +1893,6 @@
         </w:rPr>
         <w:t>/</w:t>
       </w:r>
-      <w:proofErr w:type="spellStart"/>
       <w:r>
         <w:rPr>
           <w:rFonts w:ascii="Helvetica" w:hAnsi="Helvetica" w:cs="Helvetica" w:hint="eastAsia"/>
@@ -1903,7 +1903,6 @@
         </w:rPr>
         <w:t>regist</w:t>
       </w:r>
-      <w:proofErr w:type="spellEnd"/>
       <w:r>
         <w:rPr>
           <w:rFonts w:ascii="Helvetica" w:hAnsi="Helvetica" w:cs="Helvetica"/>
@@ -1923,6 +1922,106 @@
           <w:shd w:val="clear" w:color="auto" w:fill="FFFFFF"/>
         </w:rPr>
         <w:t>请求</w:t>
+      </w:r>
+      <w:r>
+        <w:rPr>
+          <w:rFonts w:ascii="Helvetica" w:hAnsi="Helvetica" w:cs="Helvetica" w:hint="eastAsia"/>
+          <w:color w:val="505050"/>
+          <w:sz w:val="18"/>
+          <w:szCs w:val="18"/>
+          <w:shd w:val="clear" w:color="auto" w:fill="FFFFFF"/>
+        </w:rPr>
+        <w:t xml:space="preserve"> </w:t>
+      </w:r>
+      <w:r>
+        <w:rPr>
+          <w:rFonts w:ascii="Helvetica" w:hAnsi="Helvetica" w:cs="Helvetica"/>
+          <w:color w:val="505050"/>
+          <w:sz w:val="18"/>
+          <w:szCs w:val="18"/>
+          <w:shd w:val="clear" w:color="auto" w:fill="FFFFFF"/>
+        </w:rPr>
+        <w:t xml:space="preserve"> </w:t>
+      </w:r>
+      <w:r>
+        <w:rPr>
+          <w:rFonts w:ascii="Helvetica" w:hAnsi="Helvetica" w:cs="Helvetica" w:hint="eastAsia"/>
+          <w:color w:val="505050"/>
+          <w:sz w:val="18"/>
+          <w:szCs w:val="18"/>
+          <w:shd w:val="clear" w:color="auto" w:fill="FFFFFF"/>
+        </w:rPr>
+        <w:t>会存一个叫</w:t>
+      </w:r>
+      <w:r>
+        <w:rPr>
+          <w:rFonts w:ascii="Helvetica" w:hAnsi="Helvetica" w:cs="Helvetica" w:hint="eastAsia"/>
+          <w:color w:val="505050"/>
+          <w:sz w:val="18"/>
+          <w:szCs w:val="18"/>
+          <w:shd w:val="clear" w:color="auto" w:fill="FFFFFF"/>
+        </w:rPr>
+        <w:t>regist</w:t>
+      </w:r>
+      <w:r>
+        <w:rPr>
+          <w:rFonts w:ascii="Helvetica" w:hAnsi="Helvetica" w:cs="Helvetica" w:hint="eastAsia"/>
+          <w:color w:val="505050"/>
+          <w:sz w:val="18"/>
+          <w:szCs w:val="18"/>
+          <w:shd w:val="clear" w:color="auto" w:fill="FFFFFF"/>
+        </w:rPr>
+        <w:t>的</w:t>
+      </w:r>
+      <w:r>
+        <w:rPr>
+          <w:rFonts w:ascii="Helvetica" w:hAnsi="Helvetica" w:cs="Helvetica" w:hint="eastAsia"/>
+          <w:color w:val="505050"/>
+          <w:sz w:val="18"/>
+          <w:szCs w:val="18"/>
+          <w:shd w:val="clear" w:color="auto" w:fill="FFFFFF"/>
+        </w:rPr>
+        <w:t>session</w:t>
+      </w:r>
+      <w:r>
+        <w:rPr>
+          <w:rFonts w:ascii="Helvetica" w:hAnsi="Helvetica" w:cs="Helvetica"/>
+          <w:color w:val="505050"/>
+          <w:sz w:val="18"/>
+          <w:szCs w:val="18"/>
+          <w:shd w:val="clear" w:color="auto" w:fill="FFFFFF"/>
+        </w:rPr>
+        <w:t xml:space="preserve"> </w:t>
+      </w:r>
+      <w:r>
+        <w:rPr>
+          <w:rFonts w:ascii="Helvetica" w:hAnsi="Helvetica" w:cs="Helvetica" w:hint="eastAsia"/>
+          <w:color w:val="505050"/>
+          <w:sz w:val="18"/>
+          <w:szCs w:val="18"/>
+          <w:shd w:val="clear" w:color="auto" w:fill="FFFFFF"/>
+        </w:rPr>
+        <w:t>（只有激活了邮箱</w:t>
+      </w:r>
+      <w:r>
+        <w:rPr>
+          <w:rFonts w:ascii="Helvetica" w:hAnsi="Helvetica" w:cs="Helvetica" w:hint="eastAsia"/>
+          <w:color w:val="505050"/>
+          <w:sz w:val="18"/>
+          <w:szCs w:val="18"/>
+          <w:shd w:val="clear" w:color="auto" w:fill="FFFFFF"/>
+        </w:rPr>
+        <w:t xml:space="preserve"> </w:t>
+      </w:r>
+      <w:r>
+        <w:rPr>
+          <w:rFonts w:ascii="Helvetica" w:hAnsi="Helvetica" w:cs="Helvetica" w:hint="eastAsia"/>
+          <w:color w:val="505050"/>
+          <w:sz w:val="18"/>
+          <w:szCs w:val="18"/>
+          <w:shd w:val="clear" w:color="auto" w:fill="FFFFFF"/>
+        </w:rPr>
+        <w:t>信息才会存到数据库）</w:t>
       </w:r>
     </w:p>
     <w:p>
@@ -2036,7 +2135,6 @@
               <w:spacing w:line="220" w:lineRule="atLeast"/>
               <w:ind w:firstLineChars="0" w:firstLine="0"/>
             </w:pPr>
-            <w:proofErr w:type="spellStart"/>
             <w:r>
               <w:rPr>
                 <w:rFonts w:hint="eastAsia"/>
@@ -2046,7 +2144,6 @@
             <w:r>
               <w:t>name</w:t>
             </w:r>
-            <w:proofErr w:type="spellEnd"/>
           </w:p>
         </w:tc>
         <w:tc>
@@ -2109,7 +2206,6 @@
               <w:spacing w:line="220" w:lineRule="atLeast"/>
               <w:ind w:firstLineChars="0" w:firstLine="0"/>
             </w:pPr>
-            <w:proofErr w:type="spellStart"/>
             <w:r>
               <w:rPr>
                 <w:rFonts w:hint="eastAsia"/>
@@ -2119,7 +2215,6 @@
             <w:r>
               <w:t>pwd</w:t>
             </w:r>
-            <w:proofErr w:type="spellEnd"/>
           </w:p>
         </w:tc>
         <w:tc>
@@ -2182,7 +2277,6 @@
               <w:spacing w:line="220" w:lineRule="atLeast"/>
               <w:ind w:firstLineChars="0" w:firstLine="0"/>
             </w:pPr>
-            <w:proofErr w:type="spellStart"/>
             <w:r>
               <w:rPr>
                 <w:rFonts w:hint="eastAsia"/>
@@ -2192,7 +2286,6 @@
             <w:r>
               <w:t>mail</w:t>
             </w:r>
-            <w:proofErr w:type="spellEnd"/>
           </w:p>
         </w:tc>
         <w:tc>
@@ -2881,9 +2974,6 @@
               <w:pStyle w:val="a4"/>
               <w:spacing w:line="220" w:lineRule="atLeast"/>
               <w:ind w:firstLineChars="0" w:firstLine="0"/>
-              <w:rPr>
-                <w:rFonts w:hint="eastAsia"/>
-              </w:rPr>
             </w:pPr>
           </w:p>
         </w:tc>
@@ -2908,9 +2998,6 @@
               <w:pStyle w:val="a4"/>
               <w:spacing w:line="220" w:lineRule="atLeast"/>
               <w:ind w:firstLineChars="0" w:firstLine="0"/>
-              <w:rPr>
-                <w:rFonts w:hint="eastAsia"/>
-              </w:rPr>
             </w:pPr>
           </w:p>
         </w:tc>
@@ -2932,54 +3019,100 @@
         <w:rPr>
           <w:rFonts w:hint="eastAsia"/>
         </w:rPr>
-        <w:t>4</w:t>
-      </w:r>
-      <w:r>
-        <w:rPr>
-          <w:rFonts w:hint="eastAsia"/>
-        </w:rPr>
-        <w:t>.</w:t>
-      </w:r>
-      <w:r>
-        <w:rPr>
-          <w:rFonts w:hint="eastAsia"/>
-        </w:rPr>
-        <w:t>修改邮箱</w:t>
-      </w:r>
-      <w:r>
-        <w:rPr>
-          <w:rFonts w:hint="eastAsia"/>
+        <w:t>4.</w:t>
+      </w:r>
+      <w:r>
+        <w:rPr>
+          <w:rFonts w:hint="eastAsia"/>
+        </w:rPr>
+        <w:t>修改密码</w:t>
+      </w:r>
+      <w:r>
+        <w:rPr>
+          <w:rFonts w:hint="eastAsia"/>
+        </w:rPr>
+        <w:t xml:space="preserve"> </w:t>
+      </w:r>
+      <w:r>
+        <w:rPr>
+          <w:rFonts w:hint="eastAsia"/>
+        </w:rPr>
+        <w:t>（邮箱不能修改）</w:t>
+      </w:r>
+      <w:r>
+        <w:rPr>
+          <w:rFonts w:hint="eastAsia"/>
+        </w:rPr>
+        <w:t xml:space="preserve"> </w:t>
+      </w:r>
+      <w:r>
+        <w:rPr>
+          <w:rFonts w:hint="eastAsia"/>
+        </w:rPr>
+        <w:t>这个是在用户界面完成的</w:t>
+      </w:r>
+    </w:p>
+    <w:p>
+      <w:pPr>
+        <w:rPr>
+          <w:rFonts w:ascii="Helvetica" w:hAnsi="Helvetica" w:cs="Helvetica"/>
+          <w:color w:val="505050"/>
+          <w:sz w:val="18"/>
+          <w:szCs w:val="18"/>
+          <w:shd w:val="clear" w:color="auto" w:fill="FFFFFF"/>
+        </w:rPr>
+      </w:pPr>
+      <w:r>
+        <w:rPr>
+          <w:rFonts w:hint="eastAsia"/>
+        </w:rPr>
+        <w:t>u</w:t>
+      </w:r>
+      <w:r>
+        <w:t>rl:</w:t>
+      </w:r>
+      <w:r>
+        <w:t xml:space="preserve"> </w:t>
+      </w:r>
+      <w:r>
+        <w:rPr>
+          <w:rFonts w:ascii="Helvetica" w:hAnsi="Helvetica" w:cs="Helvetica"/>
+          <w:color w:val="505050"/>
+          <w:sz w:val="18"/>
+          <w:szCs w:val="18"/>
+          <w:shd w:val="clear" w:color="auto" w:fill="FFFFFF"/>
+        </w:rPr>
+        <w:t>localhost:8080/</w:t>
+      </w:r>
+      <w:r>
+        <w:rPr>
+          <w:rFonts w:ascii="Helvetica" w:hAnsi="Helvetica" w:cs="Helvetica" w:hint="eastAsia"/>
+          <w:color w:val="505050"/>
+          <w:sz w:val="18"/>
+          <w:szCs w:val="18"/>
+          <w:shd w:val="clear" w:color="auto" w:fill="FFFFFF"/>
+        </w:rPr>
+        <w:t>user</w:t>
+      </w:r>
+      <w:r>
+        <w:rPr>
+          <w:rFonts w:ascii="Helvetica" w:hAnsi="Helvetica" w:cs="Helvetica"/>
+          <w:color w:val="505050"/>
+          <w:sz w:val="18"/>
+          <w:szCs w:val="18"/>
+          <w:shd w:val="clear" w:color="auto" w:fill="FFFFFF"/>
         </w:rPr>
         <w:t>/</w:t>
       </w:r>
       <w:r>
         <w:rPr>
-          <w:rFonts w:hint="eastAsia"/>
-        </w:rPr>
-        <w:t>密码</w:t>
-      </w:r>
-    </w:p>
-    <w:p>
-      <w:pPr>
-        <w:rPr>
           <w:rFonts w:ascii="Helvetica" w:hAnsi="Helvetica" w:cs="Helvetica" w:hint="eastAsia"/>
           <w:color w:val="505050"/>
           <w:sz w:val="18"/>
           <w:szCs w:val="18"/>
           <w:shd w:val="clear" w:color="auto" w:fill="FFFFFF"/>
         </w:rPr>
-      </w:pPr>
-      <w:r>
-        <w:rPr>
-          <w:rFonts w:hint="eastAsia"/>
-        </w:rPr>
-        <w:t>u</w:t>
-      </w:r>
-      <w:r>
-        <w:t>rl:</w:t>
-      </w:r>
-      <w:r>
-        <w:t xml:space="preserve"> </w:t>
+        <w:t>update</w:t>
       </w:r>
       <w:r>
         <w:rPr>
@@ -2989,67 +3122,7 @@
           <w:szCs w:val="18"/>
           <w:shd w:val="clear" w:color="auto" w:fill="FFFFFF"/>
         </w:rPr>
-        <w:t>localhost:8080/</w:t>
-      </w:r>
-      <w:r>
-        <w:rPr>
-          <w:rFonts w:ascii="Helvetica" w:hAnsi="Helvetica" w:cs="Helvetica" w:hint="eastAsia"/>
-          <w:color w:val="505050"/>
-          <w:sz w:val="18"/>
-          <w:szCs w:val="18"/>
-          <w:shd w:val="clear" w:color="auto" w:fill="FFFFFF"/>
-        </w:rPr>
-        <w:t>user</w:t>
-      </w:r>
-      <w:r>
-        <w:rPr>
-          <w:rFonts w:ascii="Helvetica" w:hAnsi="Helvetica" w:cs="Helvetica"/>
-          <w:color w:val="505050"/>
-          <w:sz w:val="18"/>
-          <w:szCs w:val="18"/>
-          <w:shd w:val="clear" w:color="auto" w:fill="FFFFFF"/>
-        </w:rPr>
-        <w:t>/</w:t>
-      </w:r>
-      <w:r>
-        <w:rPr>
-          <w:rFonts w:ascii="Helvetica" w:hAnsi="Helvetica" w:cs="Helvetica" w:hint="eastAsia"/>
-          <w:color w:val="505050"/>
-          <w:sz w:val="18"/>
-          <w:szCs w:val="18"/>
-          <w:shd w:val="clear" w:color="auto" w:fill="FFFFFF"/>
-        </w:rPr>
-        <w:t>update</w:t>
-      </w:r>
-      <w:r>
-        <w:rPr>
-          <w:rFonts w:ascii="Helvetica" w:hAnsi="Helvetica" w:cs="Helvetica"/>
-          <w:color w:val="505050"/>
-          <w:sz w:val="18"/>
-          <w:szCs w:val="18"/>
-          <w:shd w:val="clear" w:color="auto" w:fill="FFFFFF"/>
-        </w:rPr>
         <w:t xml:space="preserve">   </w:t>
-      </w:r>
-      <w:r>
-        <w:rPr>
-          <w:rFonts w:ascii="Helvetica" w:hAnsi="Helvetica" w:cs="Helvetica"/>
-          <w:color w:val="505050"/>
-          <w:sz w:val="18"/>
-          <w:szCs w:val="18"/>
-          <w:shd w:val="clear" w:color="auto" w:fill="FFFFFF"/>
-        </w:rPr>
-        <w:t>json</w:t>
-      </w:r>
-      <w:r>
-        <w:rPr>
-          <w:rFonts w:ascii="Helvetica" w:hAnsi="Helvetica" w:cs="Helvetica" w:hint="eastAsia"/>
-          <w:color w:val="505050"/>
-          <w:sz w:val="18"/>
-          <w:szCs w:val="18"/>
-          <w:shd w:val="clear" w:color="auto" w:fill="FFFFFF"/>
-        </w:rPr>
-        <w:t>对象</w:t>
       </w:r>
     </w:p>
     <w:p>
@@ -3163,11 +3236,9 @@
               <w:spacing w:line="220" w:lineRule="atLeast"/>
               <w:ind w:firstLineChars="0" w:firstLine="0"/>
             </w:pPr>
-            <w:proofErr w:type="spellStart"/>
             <w:r>
               <w:t>uid</w:t>
             </w:r>
-            <w:proofErr w:type="spellEnd"/>
           </w:p>
         </w:tc>
         <w:tc>
@@ -3179,9 +3250,6 @@
               <w:pStyle w:val="a4"/>
               <w:spacing w:line="220" w:lineRule="atLeast"/>
               <w:ind w:firstLineChars="0" w:firstLine="0"/>
-              <w:rPr>
-                <w:rFonts w:hint="eastAsia"/>
-              </w:rPr>
             </w:pPr>
             <w:r>
               <w:rPr>
@@ -3239,7 +3307,6 @@
               <w:spacing w:line="220" w:lineRule="atLeast"/>
               <w:ind w:firstLineChars="0" w:firstLine="0"/>
             </w:pPr>
-            <w:proofErr w:type="spellStart"/>
             <w:r>
               <w:rPr>
                 <w:rFonts w:hint="eastAsia"/>
@@ -3249,7 +3316,6 @@
             <w:r>
               <w:t>pwd</w:t>
             </w:r>
-            <w:proofErr w:type="spellEnd"/>
           </w:p>
         </w:tc>
         <w:tc>
@@ -3311,11 +3377,7 @@
               <w:pStyle w:val="a4"/>
               <w:spacing w:line="220" w:lineRule="atLeast"/>
               <w:ind w:firstLineChars="0" w:firstLine="0"/>
-              <w:rPr>
-                <w:rFonts w:hint="eastAsia"/>
-              </w:rPr>
-            </w:pPr>
-            <w:proofErr w:type="spellStart"/>
+            </w:pPr>
             <w:r>
               <w:t>u</w:t>
             </w:r>
@@ -3325,7 +3387,6 @@
               </w:rPr>
               <w:t>mail</w:t>
             </w:r>
-            <w:proofErr w:type="spellEnd"/>
           </w:p>
         </w:tc>
         <w:tc>
@@ -3337,9 +3398,6 @@
               <w:pStyle w:val="a4"/>
               <w:spacing w:line="220" w:lineRule="atLeast"/>
               <w:ind w:firstLineChars="0" w:firstLine="0"/>
-              <w:rPr>
-                <w:rFonts w:hint="eastAsia"/>
-              </w:rPr>
             </w:pPr>
             <w:r>
               <w:rPr>
@@ -3358,9 +3416,6 @@
               <w:pStyle w:val="a4"/>
               <w:spacing w:line="220" w:lineRule="atLeast"/>
               <w:ind w:firstLineChars="0" w:firstLine="0"/>
-              <w:rPr>
-                <w:rFonts w:hint="eastAsia"/>
-              </w:rPr>
             </w:pPr>
             <w:r>
               <w:rPr>
@@ -3393,9 +3448,6 @@
               <w:pStyle w:val="a4"/>
               <w:spacing w:line="220" w:lineRule="atLeast"/>
               <w:ind w:firstLineChars="0" w:firstLine="0"/>
-              <w:rPr>
-                <w:rFonts w:hint="eastAsia"/>
-              </w:rPr>
             </w:pPr>
           </w:p>
         </w:tc>
@@ -3408,9 +3460,6 @@
               <w:pStyle w:val="a4"/>
               <w:spacing w:line="220" w:lineRule="atLeast"/>
               <w:ind w:firstLineChars="0" w:firstLine="0"/>
-              <w:rPr>
-                <w:rFonts w:hint="eastAsia"/>
-              </w:rPr>
             </w:pPr>
           </w:p>
         </w:tc>
@@ -3423,9 +3472,6 @@
               <w:pStyle w:val="a4"/>
               <w:spacing w:line="220" w:lineRule="atLeast"/>
               <w:ind w:firstLineChars="0" w:firstLine="0"/>
-              <w:rPr>
-                <w:rFonts w:hint="eastAsia"/>
-              </w:rPr>
             </w:pPr>
           </w:p>
         </w:tc>
@@ -3446,7 +3492,7 @@
     <w:p>
       <w:pPr>
         <w:rPr>
-          <w:rFonts w:ascii="Helvetica" w:hAnsi="Helvetica" w:cs="Helvetica" w:hint="eastAsia"/>
+          <w:rFonts w:ascii="Helvetica" w:hAnsi="Helvetica" w:cs="Helvetica"/>
           <w:color w:val="505050"/>
           <w:sz w:val="18"/>
           <w:szCs w:val="18"/>
@@ -3564,9 +3610,6 @@
               <w:pStyle w:val="a4"/>
               <w:spacing w:line="220" w:lineRule="atLeast"/>
               <w:ind w:firstLineChars="0" w:firstLine="0"/>
-              <w:rPr>
-                <w:rFonts w:hint="eastAsia"/>
-              </w:rPr>
             </w:pPr>
           </w:p>
         </w:tc>
@@ -3654,24 +3697,1267 @@
           </w:p>
         </w:tc>
       </w:tr>
+      <w:tr>
+        <w:tc>
+          <w:tcPr>
+            <w:tcW w:w="1837" w:type="dxa"/>
+          </w:tcPr>
+          <w:p>
+            <w:pPr>
+              <w:pStyle w:val="a4"/>
+              <w:spacing w:line="220" w:lineRule="atLeast"/>
+              <w:ind w:firstLineChars="0" w:firstLine="0"/>
+            </w:pPr>
+          </w:p>
+        </w:tc>
+        <w:tc>
+          <w:tcPr>
+            <w:tcW w:w="2455" w:type="dxa"/>
+          </w:tcPr>
+          <w:p>
+            <w:pPr>
+              <w:pStyle w:val="a4"/>
+              <w:spacing w:line="220" w:lineRule="atLeast"/>
+              <w:ind w:firstLineChars="0" w:firstLine="0"/>
+            </w:pPr>
+          </w:p>
+        </w:tc>
+        <w:tc>
+          <w:tcPr>
+            <w:tcW w:w="1610" w:type="dxa"/>
+          </w:tcPr>
+          <w:p>
+            <w:pPr>
+              <w:pStyle w:val="a4"/>
+              <w:spacing w:line="220" w:lineRule="atLeast"/>
+              <w:ind w:firstLineChars="0" w:firstLine="0"/>
+            </w:pPr>
+          </w:p>
+        </w:tc>
+        <w:tc>
+          <w:tcPr>
+            <w:tcW w:w="1860" w:type="dxa"/>
+          </w:tcPr>
+          <w:p>
+            <w:pPr>
+              <w:pStyle w:val="a4"/>
+              <w:spacing w:line="220" w:lineRule="atLeast"/>
+              <w:ind w:firstLineChars="0" w:firstLine="0"/>
+            </w:pPr>
+          </w:p>
+        </w:tc>
+      </w:tr>
     </w:tbl>
     <w:p>
       <w:pPr>
         <w:rPr>
+          <w:rFonts w:ascii="Helvetica" w:hAnsi="Helvetica" w:cs="Helvetica"/>
+          <w:color w:val="505050"/>
+          <w:sz w:val="18"/>
+          <w:szCs w:val="18"/>
+          <w:shd w:val="clear" w:color="auto" w:fill="FFFFFF"/>
+        </w:rPr>
+      </w:pPr>
+    </w:p>
+    <w:p>
+      <w:r>
+        <w:rPr>
+          <w:rFonts w:hint="eastAsia"/>
+        </w:rPr>
+        <w:t>5.</w:t>
+      </w:r>
+      <w:r>
+        <w:rPr>
+          <w:rFonts w:hint="eastAsia"/>
+        </w:rPr>
+        <w:t>找重复用户名</w:t>
+      </w:r>
+      <w:r>
+        <w:rPr>
+          <w:rFonts w:hint="eastAsia"/>
+        </w:rPr>
+        <w:t xml:space="preserve"> </w:t>
+      </w:r>
+    </w:p>
+    <w:p>
+      <w:pPr>
+        <w:rPr>
+          <w:rFonts w:ascii="Helvetica" w:hAnsi="Helvetica" w:cs="Helvetica"/>
+          <w:color w:val="505050"/>
+          <w:sz w:val="18"/>
+          <w:szCs w:val="18"/>
+          <w:shd w:val="clear" w:color="auto" w:fill="FFFFFF"/>
+        </w:rPr>
+      </w:pPr>
+      <w:r>
+        <w:rPr>
+          <w:rFonts w:hint="eastAsia"/>
+        </w:rPr>
+        <w:t>u</w:t>
+      </w:r>
+      <w:r>
+        <w:t>rl:</w:t>
+      </w:r>
+      <w:r>
+        <w:t xml:space="preserve"> </w:t>
+      </w:r>
+      <w:r>
+        <w:rPr>
+          <w:rFonts w:ascii="Helvetica" w:hAnsi="Helvetica" w:cs="Helvetica"/>
+          <w:color w:val="505050"/>
+          <w:sz w:val="18"/>
+          <w:szCs w:val="18"/>
+          <w:shd w:val="clear" w:color="auto" w:fill="FFFFFF"/>
+        </w:rPr>
+        <w:t>localhost:8080/</w:t>
+      </w:r>
+      <w:r>
+        <w:rPr>
           <w:rFonts w:ascii="Helvetica" w:hAnsi="Helvetica" w:cs="Helvetica" w:hint="eastAsia"/>
           <w:color w:val="505050"/>
           <w:sz w:val="18"/>
           <w:szCs w:val="18"/>
           <w:shd w:val="clear" w:color="auto" w:fill="FFFFFF"/>
         </w:rPr>
+        <w:t>user</w:t>
+      </w:r>
+      <w:r>
+        <w:rPr>
+          <w:rFonts w:ascii="Helvetica" w:hAnsi="Helvetica" w:cs="Helvetica"/>
+          <w:color w:val="505050"/>
+          <w:sz w:val="18"/>
+          <w:szCs w:val="18"/>
+          <w:shd w:val="clear" w:color="auto" w:fill="FFFFFF"/>
+        </w:rPr>
+        <w:t>/</w:t>
+      </w:r>
+      <w:r>
+        <w:rPr>
+          <w:rFonts w:ascii="Helvetica" w:hAnsi="Helvetica" w:cs="Helvetica" w:hint="eastAsia"/>
+          <w:color w:val="505050"/>
+          <w:sz w:val="18"/>
+          <w:szCs w:val="18"/>
+          <w:shd w:val="clear" w:color="auto" w:fill="FFFFFF"/>
+        </w:rPr>
+        <w:t>find</w:t>
+      </w:r>
+      <w:r>
+        <w:rPr>
+          <w:rFonts w:ascii="Helvetica" w:hAnsi="Helvetica" w:cs="Helvetica"/>
+          <w:color w:val="505050"/>
+          <w:sz w:val="18"/>
+          <w:szCs w:val="18"/>
+          <w:shd w:val="clear" w:color="auto" w:fill="FFFFFF"/>
+        </w:rPr>
+        <w:t xml:space="preserve">Uname </w:t>
+      </w:r>
+    </w:p>
+    <w:p>
+      <w:pPr>
+        <w:rPr>
+          <w:rFonts w:ascii="Helvetica" w:hAnsi="Helvetica" w:cs="Helvetica"/>
+          <w:sz w:val="18"/>
+          <w:szCs w:val="18"/>
+          <w:shd w:val="clear" w:color="auto" w:fill="FFFFFF"/>
+        </w:rPr>
       </w:pPr>
-    </w:p>
-    <w:p>
-      <w:r>
-        <w:rPr>
-          <w:rFonts w:hint="eastAsia"/>
-        </w:rPr>
-        <w:t>5</w:t>
+      <w:r>
+        <w:rPr>
+          <w:rFonts w:ascii="Helvetica" w:hAnsi="Helvetica" w:cs="Helvetica" w:hint="eastAsia"/>
+          <w:sz w:val="18"/>
+          <w:szCs w:val="18"/>
+          <w:shd w:val="clear" w:color="auto" w:fill="FFFFFF"/>
+        </w:rPr>
+        <w:t>参数</w:t>
+      </w:r>
+    </w:p>
+    <w:tbl>
+      <w:tblPr>
+        <w:tblStyle w:val="a5"/>
+        <w:tblW w:w="0" w:type="auto"/>
+        <w:tblInd w:w="534" w:type="dxa"/>
+        <w:tblLook w:val="04A0" w:firstRow="1" w:lastRow="0" w:firstColumn="1" w:lastColumn="0" w:noHBand="0" w:noVBand="1"/>
+      </w:tblPr>
+      <w:tblGrid>
+        <w:gridCol w:w="1837"/>
+        <w:gridCol w:w="2455"/>
+        <w:gridCol w:w="1610"/>
+        <w:gridCol w:w="1860"/>
+      </w:tblGrid>
+      <w:tr>
+        <w:tc>
+          <w:tcPr>
+            <w:tcW w:w="1837" w:type="dxa"/>
+          </w:tcPr>
+          <w:p>
+            <w:pPr>
+              <w:pStyle w:val="a4"/>
+              <w:spacing w:line="220" w:lineRule="atLeast"/>
+              <w:ind w:firstLineChars="0" w:firstLine="0"/>
+            </w:pPr>
+          </w:p>
+        </w:tc>
+        <w:tc>
+          <w:tcPr>
+            <w:tcW w:w="2455" w:type="dxa"/>
+          </w:tcPr>
+          <w:p>
+            <w:pPr>
+              <w:pStyle w:val="a4"/>
+              <w:spacing w:line="220" w:lineRule="atLeast"/>
+              <w:ind w:firstLineChars="0" w:firstLine="0"/>
+            </w:pPr>
+            <w:r>
+              <w:rPr>
+                <w:rFonts w:hint="eastAsia"/>
+              </w:rPr>
+              <w:t>备注</w:t>
+            </w:r>
+          </w:p>
+        </w:tc>
+        <w:tc>
+          <w:tcPr>
+            <w:tcW w:w="1610" w:type="dxa"/>
+          </w:tcPr>
+          <w:p>
+            <w:pPr>
+              <w:pStyle w:val="a4"/>
+              <w:spacing w:line="220" w:lineRule="atLeast"/>
+              <w:ind w:firstLineChars="0" w:firstLine="0"/>
+            </w:pPr>
+            <w:r>
+              <w:rPr>
+                <w:rFonts w:hint="eastAsia"/>
+              </w:rPr>
+              <w:t>是否必填</w:t>
+            </w:r>
+          </w:p>
+        </w:tc>
+        <w:tc>
+          <w:tcPr>
+            <w:tcW w:w="1860" w:type="dxa"/>
+          </w:tcPr>
+          <w:p>
+            <w:pPr>
+              <w:pStyle w:val="a4"/>
+              <w:spacing w:line="220" w:lineRule="atLeast"/>
+              <w:ind w:firstLineChars="0" w:firstLine="0"/>
+            </w:pPr>
+            <w:r>
+              <w:rPr>
+                <w:rFonts w:hint="eastAsia"/>
+              </w:rPr>
+              <w:t>示例</w:t>
+            </w:r>
+          </w:p>
+        </w:tc>
+      </w:tr>
+      <w:tr>
+        <w:tc>
+          <w:tcPr>
+            <w:tcW w:w="1837" w:type="dxa"/>
+          </w:tcPr>
+          <w:p>
+            <w:pPr>
+              <w:pStyle w:val="a4"/>
+              <w:spacing w:line="220" w:lineRule="atLeast"/>
+              <w:ind w:firstLineChars="0" w:firstLine="0"/>
+            </w:pPr>
+            <w:r>
+              <w:rPr>
+                <w:rFonts w:hint="eastAsia"/>
+              </w:rPr>
+              <w:t>u</w:t>
+            </w:r>
+            <w:r>
+              <w:t>name</w:t>
+            </w:r>
+          </w:p>
+        </w:tc>
+        <w:tc>
+          <w:tcPr>
+            <w:tcW w:w="2455" w:type="dxa"/>
+          </w:tcPr>
+          <w:p>
+            <w:pPr>
+              <w:pStyle w:val="a4"/>
+              <w:spacing w:line="220" w:lineRule="atLeast"/>
+              <w:ind w:firstLineChars="0" w:firstLine="0"/>
+            </w:pPr>
+            <w:r>
+              <w:rPr>
+                <w:rFonts w:hint="eastAsia"/>
+              </w:rPr>
+              <w:t>用户名</w:t>
+            </w:r>
+          </w:p>
+        </w:tc>
+        <w:tc>
+          <w:tcPr>
+            <w:tcW w:w="1610" w:type="dxa"/>
+          </w:tcPr>
+          <w:p>
+            <w:pPr>
+              <w:pStyle w:val="a4"/>
+              <w:spacing w:line="220" w:lineRule="atLeast"/>
+              <w:ind w:firstLineChars="0" w:firstLine="0"/>
+            </w:pPr>
+            <w:r>
+              <w:rPr>
+                <w:rFonts w:hint="eastAsia"/>
+              </w:rPr>
+              <w:t>是</w:t>
+            </w:r>
+          </w:p>
+        </w:tc>
+        <w:tc>
+          <w:tcPr>
+            <w:tcW w:w="1860" w:type="dxa"/>
+          </w:tcPr>
+          <w:p>
+            <w:pPr>
+              <w:pStyle w:val="a4"/>
+              <w:spacing w:line="220" w:lineRule="atLeast"/>
+              <w:ind w:firstLineChars="0" w:firstLine="0"/>
+            </w:pPr>
+          </w:p>
+        </w:tc>
+      </w:tr>
+      <w:tr>
+        <w:tc>
+          <w:tcPr>
+            <w:tcW w:w="1837" w:type="dxa"/>
+          </w:tcPr>
+          <w:p>
+            <w:pPr>
+              <w:pStyle w:val="a4"/>
+              <w:spacing w:line="220" w:lineRule="atLeast"/>
+              <w:ind w:firstLineChars="0" w:firstLine="0"/>
+            </w:pPr>
+          </w:p>
+        </w:tc>
+        <w:tc>
+          <w:tcPr>
+            <w:tcW w:w="2455" w:type="dxa"/>
+          </w:tcPr>
+          <w:p>
+            <w:pPr>
+              <w:pStyle w:val="a4"/>
+              <w:spacing w:line="220" w:lineRule="atLeast"/>
+              <w:ind w:firstLineChars="0" w:firstLine="0"/>
+            </w:pPr>
+          </w:p>
+        </w:tc>
+        <w:tc>
+          <w:tcPr>
+            <w:tcW w:w="1610" w:type="dxa"/>
+          </w:tcPr>
+          <w:p>
+            <w:pPr>
+              <w:pStyle w:val="a4"/>
+              <w:spacing w:line="220" w:lineRule="atLeast"/>
+              <w:ind w:firstLineChars="0" w:firstLine="0"/>
+            </w:pPr>
+          </w:p>
+        </w:tc>
+        <w:tc>
+          <w:tcPr>
+            <w:tcW w:w="1860" w:type="dxa"/>
+          </w:tcPr>
+          <w:p>
+            <w:pPr>
+              <w:pStyle w:val="a4"/>
+              <w:spacing w:line="220" w:lineRule="atLeast"/>
+              <w:ind w:firstLineChars="0" w:firstLine="0"/>
+            </w:pPr>
+          </w:p>
+        </w:tc>
+      </w:tr>
+    </w:tbl>
+    <w:p>
+      <w:pPr>
+        <w:rPr>
+          <w:rFonts w:ascii="Helvetica" w:hAnsi="Helvetica" w:cs="Helvetica"/>
+          <w:color w:val="505050"/>
+          <w:sz w:val="18"/>
+          <w:szCs w:val="18"/>
+          <w:shd w:val="clear" w:color="auto" w:fill="FFFFFF"/>
+        </w:rPr>
+      </w:pPr>
+      <w:r>
+        <w:rPr>
+          <w:rFonts w:ascii="Helvetica" w:hAnsi="Helvetica" w:cs="Helvetica" w:hint="eastAsia"/>
+          <w:color w:val="505050"/>
+          <w:sz w:val="18"/>
+          <w:szCs w:val="18"/>
+          <w:shd w:val="clear" w:color="auto" w:fill="FFFFFF"/>
+        </w:rPr>
+        <w:t>返回参数：</w:t>
+      </w:r>
+      <w:r>
+        <w:rPr>
+          <w:rFonts w:ascii="Helvetica" w:hAnsi="Helvetica" w:cs="Helvetica" w:hint="eastAsia"/>
+          <w:color w:val="505050"/>
+          <w:sz w:val="18"/>
+          <w:szCs w:val="18"/>
+          <w:shd w:val="clear" w:color="auto" w:fill="FFFFFF"/>
+        </w:rPr>
+        <w:t>Msg</w:t>
+      </w:r>
+      <w:r>
+        <w:rPr>
+          <w:rFonts w:ascii="Helvetica" w:hAnsi="Helvetica" w:cs="Helvetica" w:hint="eastAsia"/>
+          <w:color w:val="505050"/>
+          <w:sz w:val="18"/>
+          <w:szCs w:val="18"/>
+          <w:shd w:val="clear" w:color="auto" w:fill="FFFFFF"/>
+        </w:rPr>
+        <w:t>，</w:t>
+      </w:r>
+      <w:r>
+        <w:rPr>
+          <w:rFonts w:ascii="Helvetica" w:hAnsi="Helvetica" w:cs="Helvetica" w:hint="eastAsia"/>
+          <w:color w:val="505050"/>
+          <w:sz w:val="18"/>
+          <w:szCs w:val="18"/>
+          <w:shd w:val="clear" w:color="auto" w:fill="FFFFFF"/>
+        </w:rPr>
+        <w:t xml:space="preserve"> flag</w:t>
+      </w:r>
+      <w:r>
+        <w:rPr>
+          <w:rFonts w:ascii="Helvetica" w:hAnsi="Helvetica" w:cs="Helvetica" w:hint="eastAsia"/>
+          <w:color w:val="505050"/>
+          <w:sz w:val="18"/>
+          <w:szCs w:val="18"/>
+          <w:shd w:val="clear" w:color="auto" w:fill="FFFFFF"/>
+        </w:rPr>
+        <w:t>：</w:t>
+      </w:r>
+      <w:r>
+        <w:rPr>
+          <w:rFonts w:ascii="Helvetica" w:hAnsi="Helvetica" w:cs="Helvetica" w:hint="eastAsia"/>
+          <w:color w:val="505050"/>
+          <w:sz w:val="18"/>
+          <w:szCs w:val="18"/>
+          <w:shd w:val="clear" w:color="auto" w:fill="FFFFFF"/>
+        </w:rPr>
+        <w:t>true</w:t>
+      </w:r>
+      <w:r>
+        <w:rPr>
+          <w:rFonts w:ascii="Helvetica" w:hAnsi="Helvetica" w:cs="Helvetica"/>
+          <w:color w:val="505050"/>
+          <w:sz w:val="18"/>
+          <w:szCs w:val="18"/>
+          <w:shd w:val="clear" w:color="auto" w:fill="FFFFFF"/>
+        </w:rPr>
+        <w:t xml:space="preserve"> </w:t>
+      </w:r>
+      <w:r>
+        <w:rPr>
+          <w:rFonts w:ascii="Helvetica" w:hAnsi="Helvetica" w:cs="Helvetica" w:hint="eastAsia"/>
+          <w:color w:val="505050"/>
+          <w:sz w:val="18"/>
+          <w:szCs w:val="18"/>
+          <w:shd w:val="clear" w:color="auto" w:fill="FFFFFF"/>
+        </w:rPr>
+        <w:t>可以用</w:t>
+      </w:r>
+    </w:p>
+    <w:p>
+      <w:r>
+        <w:rPr>
+          <w:rFonts w:hint="eastAsia"/>
+        </w:rPr>
+        <w:t>6.</w:t>
+      </w:r>
+      <w:r>
+        <w:rPr>
+          <w:rFonts w:hint="eastAsia"/>
+        </w:rPr>
+        <w:t>找重复邮箱</w:t>
+      </w:r>
+    </w:p>
+    <w:p>
+      <w:pPr>
+        <w:pStyle w:val="HTML"/>
+        <w:shd w:val="clear" w:color="auto" w:fill="FFFFFF"/>
+        <w:rPr>
+          <w:rFonts w:ascii="Helvetica" w:hAnsi="Helvetica" w:cs="Helvetica"/>
+          <w:color w:val="505050"/>
+          <w:sz w:val="18"/>
+          <w:szCs w:val="18"/>
+          <w:shd w:val="clear" w:color="auto" w:fill="FFFFFF"/>
+        </w:rPr>
+      </w:pPr>
+      <w:r>
+        <w:rPr>
+          <w:rFonts w:hint="eastAsia"/>
+        </w:rPr>
+        <w:lastRenderedPageBreak/>
+        <w:t>u</w:t>
+      </w:r>
+      <w:r>
+        <w:t>rl:</w:t>
+      </w:r>
+      <w:r>
+        <w:t xml:space="preserve"> </w:t>
+      </w:r>
+      <w:r>
+        <w:rPr>
+          <w:rFonts w:ascii="Helvetica" w:hAnsi="Helvetica" w:cs="Helvetica"/>
+          <w:color w:val="505050"/>
+          <w:sz w:val="18"/>
+          <w:szCs w:val="18"/>
+          <w:shd w:val="clear" w:color="auto" w:fill="FFFFFF"/>
+        </w:rPr>
+        <w:t>localhost:8080/</w:t>
+      </w:r>
+      <w:r>
+        <w:rPr>
+          <w:rFonts w:ascii="Helvetica" w:hAnsi="Helvetica" w:cs="Helvetica" w:hint="eastAsia"/>
+          <w:color w:val="505050"/>
+          <w:sz w:val="18"/>
+          <w:szCs w:val="18"/>
+          <w:shd w:val="clear" w:color="auto" w:fill="FFFFFF"/>
+        </w:rPr>
+        <w:t>user</w:t>
+      </w:r>
+      <w:r>
+        <w:rPr>
+          <w:rFonts w:ascii="Helvetica" w:hAnsi="Helvetica" w:cs="Helvetica"/>
+          <w:color w:val="505050"/>
+          <w:sz w:val="18"/>
+          <w:szCs w:val="18"/>
+          <w:shd w:val="clear" w:color="auto" w:fill="FFFFFF"/>
+        </w:rPr>
+        <w:t>/</w:t>
+      </w:r>
+      <w:r>
+        <w:rPr>
+          <w:rFonts w:ascii="Helvetica" w:hAnsi="Helvetica" w:cs="Helvetica"/>
+          <w:color w:val="505050"/>
+          <w:sz w:val="18"/>
+          <w:szCs w:val="18"/>
+          <w:shd w:val="clear" w:color="auto" w:fill="FFFFFF"/>
+        </w:rPr>
+        <w:t>findUmail</w:t>
+      </w:r>
+    </w:p>
+    <w:p>
+      <w:pPr>
+        <w:rPr>
+          <w:rFonts w:ascii="Helvetica" w:hAnsi="Helvetica" w:cs="Helvetica"/>
+          <w:color w:val="505050"/>
+          <w:sz w:val="18"/>
+          <w:szCs w:val="18"/>
+          <w:shd w:val="clear" w:color="auto" w:fill="FFFFFF"/>
+        </w:rPr>
+      </w:pPr>
+      <w:r>
+        <w:rPr>
+          <w:rFonts w:ascii="Helvetica" w:hAnsi="Helvetica" w:cs="Helvetica"/>
+          <w:color w:val="505050"/>
+          <w:sz w:val="18"/>
+          <w:szCs w:val="18"/>
+          <w:shd w:val="clear" w:color="auto" w:fill="FFFFFF"/>
+        </w:rPr>
+        <w:t xml:space="preserve">  </w:t>
+      </w:r>
+    </w:p>
+    <w:p>
+      <w:pPr>
+        <w:rPr>
+          <w:rFonts w:ascii="Helvetica" w:hAnsi="Helvetica" w:cs="Helvetica"/>
+          <w:sz w:val="18"/>
+          <w:szCs w:val="18"/>
+          <w:shd w:val="clear" w:color="auto" w:fill="FFFFFF"/>
+        </w:rPr>
+      </w:pPr>
+      <w:r>
+        <w:rPr>
+          <w:rFonts w:ascii="Helvetica" w:hAnsi="Helvetica" w:cs="Helvetica" w:hint="eastAsia"/>
+          <w:sz w:val="18"/>
+          <w:szCs w:val="18"/>
+          <w:shd w:val="clear" w:color="auto" w:fill="FFFFFF"/>
+        </w:rPr>
+        <w:t>参数</w:t>
+      </w:r>
+    </w:p>
+    <w:tbl>
+      <w:tblPr>
+        <w:tblStyle w:val="a5"/>
+        <w:tblW w:w="0" w:type="auto"/>
+        <w:tblInd w:w="534" w:type="dxa"/>
+        <w:tblLook w:val="04A0" w:firstRow="1" w:lastRow="0" w:firstColumn="1" w:lastColumn="0" w:noHBand="0" w:noVBand="1"/>
+      </w:tblPr>
+      <w:tblGrid>
+        <w:gridCol w:w="1837"/>
+        <w:gridCol w:w="2455"/>
+        <w:gridCol w:w="1610"/>
+        <w:gridCol w:w="1860"/>
+      </w:tblGrid>
+      <w:tr>
+        <w:tc>
+          <w:tcPr>
+            <w:tcW w:w="1837" w:type="dxa"/>
+          </w:tcPr>
+          <w:p>
+            <w:pPr>
+              <w:pStyle w:val="a4"/>
+              <w:spacing w:line="220" w:lineRule="atLeast"/>
+              <w:ind w:firstLineChars="0" w:firstLine="0"/>
+            </w:pPr>
+          </w:p>
+        </w:tc>
+        <w:tc>
+          <w:tcPr>
+            <w:tcW w:w="2455" w:type="dxa"/>
+          </w:tcPr>
+          <w:p>
+            <w:pPr>
+              <w:pStyle w:val="a4"/>
+              <w:spacing w:line="220" w:lineRule="atLeast"/>
+              <w:ind w:firstLineChars="0" w:firstLine="0"/>
+            </w:pPr>
+            <w:r>
+              <w:rPr>
+                <w:rFonts w:hint="eastAsia"/>
+              </w:rPr>
+              <w:t>备注</w:t>
+            </w:r>
+          </w:p>
+        </w:tc>
+        <w:tc>
+          <w:tcPr>
+            <w:tcW w:w="1610" w:type="dxa"/>
+          </w:tcPr>
+          <w:p>
+            <w:pPr>
+              <w:pStyle w:val="a4"/>
+              <w:spacing w:line="220" w:lineRule="atLeast"/>
+              <w:ind w:firstLineChars="0" w:firstLine="0"/>
+            </w:pPr>
+            <w:r>
+              <w:rPr>
+                <w:rFonts w:hint="eastAsia"/>
+              </w:rPr>
+              <w:t>是否必填</w:t>
+            </w:r>
+          </w:p>
+        </w:tc>
+        <w:tc>
+          <w:tcPr>
+            <w:tcW w:w="1860" w:type="dxa"/>
+          </w:tcPr>
+          <w:p>
+            <w:pPr>
+              <w:pStyle w:val="a4"/>
+              <w:spacing w:line="220" w:lineRule="atLeast"/>
+              <w:ind w:firstLineChars="0" w:firstLine="0"/>
+            </w:pPr>
+            <w:r>
+              <w:rPr>
+                <w:rFonts w:hint="eastAsia"/>
+              </w:rPr>
+              <w:t>示例</w:t>
+            </w:r>
+          </w:p>
+        </w:tc>
+      </w:tr>
+      <w:tr>
+        <w:tc>
+          <w:tcPr>
+            <w:tcW w:w="1837" w:type="dxa"/>
+          </w:tcPr>
+          <w:p>
+            <w:pPr>
+              <w:pStyle w:val="a4"/>
+              <w:spacing w:line="220" w:lineRule="atLeast"/>
+              <w:ind w:firstLineChars="0" w:firstLine="0"/>
+            </w:pPr>
+            <w:r>
+              <w:t>umail</w:t>
+            </w:r>
+          </w:p>
+        </w:tc>
+        <w:tc>
+          <w:tcPr>
+            <w:tcW w:w="2455" w:type="dxa"/>
+          </w:tcPr>
+          <w:p>
+            <w:pPr>
+              <w:pStyle w:val="a4"/>
+              <w:spacing w:line="220" w:lineRule="atLeast"/>
+              <w:ind w:firstLineChars="0" w:firstLine="0"/>
+            </w:pPr>
+            <w:r>
+              <w:rPr>
+                <w:rFonts w:hint="eastAsia"/>
+              </w:rPr>
+              <w:t>邮箱</w:t>
+            </w:r>
+          </w:p>
+        </w:tc>
+        <w:tc>
+          <w:tcPr>
+            <w:tcW w:w="1610" w:type="dxa"/>
+          </w:tcPr>
+          <w:p>
+            <w:pPr>
+              <w:pStyle w:val="a4"/>
+              <w:spacing w:line="220" w:lineRule="atLeast"/>
+              <w:ind w:firstLineChars="0" w:firstLine="0"/>
+            </w:pPr>
+            <w:r>
+              <w:rPr>
+                <w:rFonts w:hint="eastAsia"/>
+              </w:rPr>
+              <w:t>是</w:t>
+            </w:r>
+          </w:p>
+        </w:tc>
+        <w:tc>
+          <w:tcPr>
+            <w:tcW w:w="1860" w:type="dxa"/>
+          </w:tcPr>
+          <w:p>
+            <w:pPr>
+              <w:pStyle w:val="a4"/>
+              <w:spacing w:line="220" w:lineRule="atLeast"/>
+              <w:ind w:firstLineChars="0" w:firstLine="0"/>
+            </w:pPr>
+          </w:p>
+        </w:tc>
+      </w:tr>
+      <w:tr>
+        <w:tc>
+          <w:tcPr>
+            <w:tcW w:w="1837" w:type="dxa"/>
+          </w:tcPr>
+          <w:p>
+            <w:pPr>
+              <w:pStyle w:val="a4"/>
+              <w:spacing w:line="220" w:lineRule="atLeast"/>
+              <w:ind w:firstLineChars="0" w:firstLine="0"/>
+            </w:pPr>
+          </w:p>
+        </w:tc>
+        <w:tc>
+          <w:tcPr>
+            <w:tcW w:w="2455" w:type="dxa"/>
+          </w:tcPr>
+          <w:p>
+            <w:pPr>
+              <w:pStyle w:val="a4"/>
+              <w:spacing w:line="220" w:lineRule="atLeast"/>
+              <w:ind w:firstLineChars="0" w:firstLine="0"/>
+            </w:pPr>
+          </w:p>
+        </w:tc>
+        <w:tc>
+          <w:tcPr>
+            <w:tcW w:w="1610" w:type="dxa"/>
+          </w:tcPr>
+          <w:p>
+            <w:pPr>
+              <w:pStyle w:val="a4"/>
+              <w:spacing w:line="220" w:lineRule="atLeast"/>
+              <w:ind w:firstLineChars="0" w:firstLine="0"/>
+            </w:pPr>
+          </w:p>
+        </w:tc>
+        <w:tc>
+          <w:tcPr>
+            <w:tcW w:w="1860" w:type="dxa"/>
+          </w:tcPr>
+          <w:p>
+            <w:pPr>
+              <w:pStyle w:val="a4"/>
+              <w:spacing w:line="220" w:lineRule="atLeast"/>
+              <w:ind w:firstLineChars="0" w:firstLine="0"/>
+            </w:pPr>
+          </w:p>
+        </w:tc>
+      </w:tr>
+    </w:tbl>
+    <w:p>
+      <w:pPr>
+        <w:rPr>
+          <w:rFonts w:ascii="Helvetica" w:hAnsi="Helvetica" w:cs="Helvetica"/>
+          <w:color w:val="505050"/>
+          <w:sz w:val="18"/>
+          <w:szCs w:val="18"/>
+          <w:shd w:val="clear" w:color="auto" w:fill="FFFFFF"/>
+        </w:rPr>
+      </w:pPr>
+      <w:r>
+        <w:rPr>
+          <w:rFonts w:ascii="Helvetica" w:hAnsi="Helvetica" w:cs="Helvetica" w:hint="eastAsia"/>
+          <w:color w:val="505050"/>
+          <w:sz w:val="18"/>
+          <w:szCs w:val="18"/>
+          <w:shd w:val="clear" w:color="auto" w:fill="FFFFFF"/>
+        </w:rPr>
+        <w:t>返回参数：</w:t>
+      </w:r>
+      <w:r>
+        <w:rPr>
+          <w:rFonts w:ascii="Helvetica" w:hAnsi="Helvetica" w:cs="Helvetica" w:hint="eastAsia"/>
+          <w:color w:val="505050"/>
+          <w:sz w:val="18"/>
+          <w:szCs w:val="18"/>
+          <w:shd w:val="clear" w:color="auto" w:fill="FFFFFF"/>
+        </w:rPr>
+        <w:t>Msg</w:t>
+      </w:r>
+      <w:r>
+        <w:rPr>
+          <w:rFonts w:ascii="Helvetica" w:hAnsi="Helvetica" w:cs="Helvetica" w:hint="eastAsia"/>
+          <w:color w:val="505050"/>
+          <w:sz w:val="18"/>
+          <w:szCs w:val="18"/>
+          <w:shd w:val="clear" w:color="auto" w:fill="FFFFFF"/>
+        </w:rPr>
+        <w:t>，</w:t>
+      </w:r>
+      <w:r>
+        <w:rPr>
+          <w:rFonts w:ascii="Helvetica" w:hAnsi="Helvetica" w:cs="Helvetica" w:hint="eastAsia"/>
+          <w:color w:val="505050"/>
+          <w:sz w:val="18"/>
+          <w:szCs w:val="18"/>
+          <w:shd w:val="clear" w:color="auto" w:fill="FFFFFF"/>
+        </w:rPr>
+        <w:t xml:space="preserve"> flag</w:t>
+      </w:r>
+      <w:r>
+        <w:rPr>
+          <w:rFonts w:ascii="Helvetica" w:hAnsi="Helvetica" w:cs="Helvetica" w:hint="eastAsia"/>
+          <w:color w:val="505050"/>
+          <w:sz w:val="18"/>
+          <w:szCs w:val="18"/>
+          <w:shd w:val="clear" w:color="auto" w:fill="FFFFFF"/>
+        </w:rPr>
+        <w:t>：可以用</w:t>
+      </w:r>
+    </w:p>
+    <w:p>
+      <w:r>
+        <w:rPr>
+          <w:rFonts w:hint="eastAsia"/>
+        </w:rPr>
+        <w:t>6.</w:t>
+      </w:r>
+      <w:r>
+        <w:rPr>
+          <w:rFonts w:hint="eastAsia"/>
+        </w:rPr>
+        <w:t>忘记密码</w:t>
+      </w:r>
+      <w:r>
+        <w:rPr>
+          <w:rFonts w:hint="eastAsia"/>
+        </w:rPr>
+        <w:t xml:space="preserve"> </w:t>
+      </w:r>
+      <w:r>
+        <w:t xml:space="preserve"> </w:t>
+      </w:r>
+      <w:r>
+        <w:rPr>
+          <w:rFonts w:hint="eastAsia"/>
+        </w:rPr>
+        <w:t>业务逻辑（点击忘记密码连接</w:t>
+      </w:r>
+      <w:r>
+        <w:rPr>
+          <w:rFonts w:hint="eastAsia"/>
+        </w:rPr>
+        <w:t xml:space="preserve"> </w:t>
+      </w:r>
+      <w:r>
+        <w:rPr>
+          <w:rFonts w:hint="eastAsia"/>
+        </w:rPr>
+        <w:t>到一个页面，用户输入邮箱</w:t>
+      </w:r>
+      <w:r>
+        <w:rPr>
+          <w:rFonts w:hint="eastAsia"/>
+        </w:rPr>
+        <w:t xml:space="preserve"> </w:t>
+      </w:r>
+      <w:r>
+        <w:rPr>
+          <w:rFonts w:hint="eastAsia"/>
+        </w:rPr>
+        <w:t>点确认按钮，发送邮件（这个接口），用户在邮箱里点击超链接到指定页面</w:t>
+      </w:r>
+      <w:r>
+        <w:rPr>
+          <w:rFonts w:hint="eastAsia"/>
+        </w:rPr>
+        <w:t xml:space="preserve"> </w:t>
+      </w:r>
+      <w:r>
+        <w:rPr>
+          <w:rFonts w:hint="eastAsia"/>
+        </w:rPr>
+        <w:t>输入</w:t>
+      </w:r>
+      <w:r>
+        <w:t>’</w:t>
+      </w:r>
+      <w:r>
+        <w:rPr>
+          <w:rFonts w:hint="eastAsia"/>
+        </w:rPr>
+        <w:t>密码</w:t>
+      </w:r>
+      <w:r>
+        <w:t>’</w:t>
+      </w:r>
+      <w:r>
+        <w:rPr>
+          <w:rFonts w:hint="eastAsia"/>
+        </w:rPr>
+        <w:t>和</w:t>
+      </w:r>
+      <w:r>
+        <w:t>’</w:t>
+      </w:r>
+      <w:r>
+        <w:rPr>
+          <w:rFonts w:hint="eastAsia"/>
+        </w:rPr>
+        <w:t>确认密码</w:t>
+      </w:r>
+      <w:r>
+        <w:t>’</w:t>
+      </w:r>
+      <w:r>
+        <w:rPr>
+          <w:rFonts w:hint="eastAsia"/>
+        </w:rPr>
+        <w:t>）点击提交（下个接口）完成更改密码</w:t>
+      </w:r>
+      <w:r>
+        <w:rPr>
+          <w:rFonts w:hint="eastAsia"/>
+        </w:rPr>
+        <w:t xml:space="preserve"> </w:t>
+      </w:r>
+      <w:r>
+        <w:t xml:space="preserve">  </w:t>
+      </w:r>
+    </w:p>
+    <w:p>
+      <w:pPr>
+        <w:pStyle w:val="HTML"/>
+        <w:shd w:val="clear" w:color="auto" w:fill="FFFFFF"/>
+        <w:rPr>
+          <w:rFonts w:ascii="Helvetica" w:hAnsi="Helvetica" w:cs="Helvetica"/>
+          <w:color w:val="505050"/>
+          <w:sz w:val="18"/>
+          <w:szCs w:val="18"/>
+          <w:shd w:val="clear" w:color="auto" w:fill="FFFFFF"/>
+        </w:rPr>
+      </w:pPr>
+      <w:r>
+        <w:rPr>
+          <w:rFonts w:hint="eastAsia"/>
+        </w:rPr>
+        <w:t>u</w:t>
+      </w:r>
+      <w:r>
+        <w:t>rl:</w:t>
+      </w:r>
+      <w:r>
+        <w:t xml:space="preserve"> </w:t>
+      </w:r>
+      <w:r>
+        <w:rPr>
+          <w:rFonts w:ascii="Helvetica" w:hAnsi="Helvetica" w:cs="Helvetica"/>
+          <w:color w:val="505050"/>
+          <w:sz w:val="18"/>
+          <w:szCs w:val="18"/>
+          <w:shd w:val="clear" w:color="auto" w:fill="FFFFFF"/>
+        </w:rPr>
+        <w:t>localhost:8080/</w:t>
+      </w:r>
+      <w:r>
+        <w:rPr>
+          <w:rFonts w:ascii="Helvetica" w:hAnsi="Helvetica" w:cs="Helvetica" w:hint="eastAsia"/>
+          <w:color w:val="505050"/>
+          <w:sz w:val="18"/>
+          <w:szCs w:val="18"/>
+          <w:shd w:val="clear" w:color="auto" w:fill="FFFFFF"/>
+        </w:rPr>
+        <w:t>user</w:t>
+      </w:r>
+      <w:r>
+        <w:rPr>
+          <w:rFonts w:ascii="Helvetica" w:hAnsi="Helvetica" w:cs="Helvetica"/>
+          <w:color w:val="505050"/>
+          <w:sz w:val="18"/>
+          <w:szCs w:val="18"/>
+          <w:shd w:val="clear" w:color="auto" w:fill="FFFFFF"/>
+        </w:rPr>
+        <w:t>/</w:t>
+      </w:r>
+      <w:r>
+        <w:rPr>
+          <w:rFonts w:ascii="Helvetica" w:hAnsi="Helvetica" w:cs="Helvetica"/>
+          <w:color w:val="505050"/>
+          <w:sz w:val="18"/>
+          <w:szCs w:val="18"/>
+          <w:shd w:val="clear" w:color="auto" w:fill="FFFFFF"/>
+        </w:rPr>
+        <w:t>sendPwdMail</w:t>
+      </w:r>
+    </w:p>
+    <w:p>
+      <w:pPr>
+        <w:pStyle w:val="HTML"/>
+        <w:shd w:val="clear" w:color="auto" w:fill="FFFFFF"/>
+        <w:rPr>
+          <w:rFonts w:ascii="Helvetica" w:hAnsi="Helvetica" w:cs="Helvetica"/>
+          <w:color w:val="505050"/>
+          <w:sz w:val="18"/>
+          <w:szCs w:val="18"/>
+          <w:shd w:val="clear" w:color="auto" w:fill="FFFFFF"/>
+        </w:rPr>
+      </w:pPr>
+    </w:p>
+    <w:p>
+      <w:pPr>
+        <w:rPr>
+          <w:rFonts w:ascii="Helvetica" w:hAnsi="Helvetica" w:cs="Helvetica"/>
+          <w:sz w:val="18"/>
+          <w:szCs w:val="18"/>
+          <w:shd w:val="clear" w:color="auto" w:fill="FFFFFF"/>
+        </w:rPr>
+      </w:pPr>
+      <w:r>
+        <w:rPr>
+          <w:rFonts w:ascii="Helvetica" w:hAnsi="Helvetica" w:cs="Helvetica" w:hint="eastAsia"/>
+          <w:sz w:val="18"/>
+          <w:szCs w:val="18"/>
+          <w:shd w:val="clear" w:color="auto" w:fill="FFFFFF"/>
+        </w:rPr>
+        <w:t>参数</w:t>
+      </w:r>
+    </w:p>
+    <w:tbl>
+      <w:tblPr>
+        <w:tblStyle w:val="a5"/>
+        <w:tblW w:w="0" w:type="auto"/>
+        <w:tblInd w:w="534" w:type="dxa"/>
+        <w:tblLook w:val="04A0" w:firstRow="1" w:lastRow="0" w:firstColumn="1" w:lastColumn="0" w:noHBand="0" w:noVBand="1"/>
+      </w:tblPr>
+      <w:tblGrid>
+        <w:gridCol w:w="1837"/>
+        <w:gridCol w:w="2455"/>
+        <w:gridCol w:w="1610"/>
+        <w:gridCol w:w="1860"/>
+      </w:tblGrid>
+      <w:tr>
+        <w:tc>
+          <w:tcPr>
+            <w:tcW w:w="1837" w:type="dxa"/>
+          </w:tcPr>
+          <w:p>
+            <w:pPr>
+              <w:pStyle w:val="a4"/>
+              <w:spacing w:line="220" w:lineRule="atLeast"/>
+              <w:ind w:firstLineChars="0" w:firstLine="0"/>
+            </w:pPr>
+          </w:p>
+        </w:tc>
+        <w:tc>
+          <w:tcPr>
+            <w:tcW w:w="2455" w:type="dxa"/>
+          </w:tcPr>
+          <w:p>
+            <w:pPr>
+              <w:pStyle w:val="a4"/>
+              <w:spacing w:line="220" w:lineRule="atLeast"/>
+              <w:ind w:firstLineChars="0" w:firstLine="0"/>
+            </w:pPr>
+            <w:r>
+              <w:rPr>
+                <w:rFonts w:hint="eastAsia"/>
+              </w:rPr>
+              <w:t>备注</w:t>
+            </w:r>
+          </w:p>
+        </w:tc>
+        <w:tc>
+          <w:tcPr>
+            <w:tcW w:w="1610" w:type="dxa"/>
+          </w:tcPr>
+          <w:p>
+            <w:pPr>
+              <w:pStyle w:val="a4"/>
+              <w:spacing w:line="220" w:lineRule="atLeast"/>
+              <w:ind w:firstLineChars="0" w:firstLine="0"/>
+            </w:pPr>
+            <w:r>
+              <w:rPr>
+                <w:rFonts w:hint="eastAsia"/>
+              </w:rPr>
+              <w:t>是否必填</w:t>
+            </w:r>
+          </w:p>
+        </w:tc>
+        <w:tc>
+          <w:tcPr>
+            <w:tcW w:w="1860" w:type="dxa"/>
+          </w:tcPr>
+          <w:p>
+            <w:pPr>
+              <w:pStyle w:val="a4"/>
+              <w:spacing w:line="220" w:lineRule="atLeast"/>
+              <w:ind w:firstLineChars="0" w:firstLine="0"/>
+            </w:pPr>
+            <w:r>
+              <w:rPr>
+                <w:rFonts w:hint="eastAsia"/>
+              </w:rPr>
+              <w:t>示例</w:t>
+            </w:r>
+          </w:p>
+        </w:tc>
+      </w:tr>
+      <w:tr>
+        <w:tc>
+          <w:tcPr>
+            <w:tcW w:w="1837" w:type="dxa"/>
+          </w:tcPr>
+          <w:p>
+            <w:pPr>
+              <w:pStyle w:val="a4"/>
+              <w:spacing w:line="220" w:lineRule="atLeast"/>
+              <w:ind w:firstLineChars="0" w:firstLine="0"/>
+            </w:pPr>
+            <w:r>
+              <w:t>umail</w:t>
+            </w:r>
+          </w:p>
+        </w:tc>
+        <w:tc>
+          <w:tcPr>
+            <w:tcW w:w="2455" w:type="dxa"/>
+          </w:tcPr>
+          <w:p>
+            <w:pPr>
+              <w:pStyle w:val="a4"/>
+              <w:spacing w:line="220" w:lineRule="atLeast"/>
+              <w:ind w:firstLineChars="0" w:firstLine="0"/>
+            </w:pPr>
+            <w:r>
+              <w:rPr>
+                <w:rFonts w:hint="eastAsia"/>
+              </w:rPr>
+              <w:t>邮箱</w:t>
+            </w:r>
+          </w:p>
+        </w:tc>
+        <w:tc>
+          <w:tcPr>
+            <w:tcW w:w="1610" w:type="dxa"/>
+          </w:tcPr>
+          <w:p>
+            <w:pPr>
+              <w:pStyle w:val="a4"/>
+              <w:spacing w:line="220" w:lineRule="atLeast"/>
+              <w:ind w:firstLineChars="0" w:firstLine="0"/>
+            </w:pPr>
+            <w:r>
+              <w:rPr>
+                <w:rFonts w:hint="eastAsia"/>
+              </w:rPr>
+              <w:t>是</w:t>
+            </w:r>
+          </w:p>
+        </w:tc>
+        <w:tc>
+          <w:tcPr>
+            <w:tcW w:w="1860" w:type="dxa"/>
+          </w:tcPr>
+          <w:p>
+            <w:pPr>
+              <w:rPr>
+                <w:rFonts w:hint="eastAsia"/>
+              </w:rPr>
+            </w:pPr>
+            <w:r>
+              <w:rPr>
+                <w:rFonts w:hint="eastAsia"/>
+              </w:rPr>
+              <w:t>这个接口我会存一个叫</w:t>
+            </w:r>
+            <w:r>
+              <w:rPr>
+                <w:rFonts w:hint="eastAsia"/>
+              </w:rPr>
+              <w:t>umail</w:t>
+            </w:r>
+            <w:r>
+              <w:rPr>
+                <w:rFonts w:hint="eastAsia"/>
+              </w:rPr>
+              <w:t>的</w:t>
+            </w:r>
+            <w:r>
+              <w:rPr>
+                <w:rFonts w:hint="eastAsia"/>
+              </w:rPr>
+              <w:t>session</w:t>
+            </w:r>
+          </w:p>
+          <w:p>
+            <w:pPr>
+              <w:pStyle w:val="a4"/>
+              <w:spacing w:line="220" w:lineRule="atLeast"/>
+              <w:ind w:firstLineChars="0" w:firstLine="0"/>
+            </w:pPr>
+          </w:p>
+        </w:tc>
+      </w:tr>
+    </w:tbl>
+    <w:p>
+      <w:pPr>
+        <w:pStyle w:val="HTML"/>
+        <w:shd w:val="clear" w:color="auto" w:fill="FFFFFF"/>
+        <w:rPr>
+          <w:rFonts w:ascii="Helvetica" w:hAnsi="Helvetica" w:cs="Helvetica"/>
+          <w:color w:val="505050"/>
+          <w:sz w:val="18"/>
+          <w:szCs w:val="18"/>
+          <w:shd w:val="clear" w:color="auto" w:fill="FFFFFF"/>
+        </w:rPr>
+      </w:pPr>
+    </w:p>
+    <w:p>
+      <w:pPr>
+        <w:rPr>
+          <w:rFonts w:ascii="Helvetica" w:hAnsi="Helvetica" w:cs="Helvetica"/>
+          <w:color w:val="505050"/>
+          <w:sz w:val="18"/>
+          <w:szCs w:val="18"/>
+          <w:shd w:val="clear" w:color="auto" w:fill="FFFFFF"/>
+        </w:rPr>
+      </w:pPr>
+    </w:p>
+    <w:p>
+      <w:r>
+        <w:rPr>
+          <w:rFonts w:hint="eastAsia"/>
+        </w:rPr>
+        <w:t>7</w:t>
       </w:r>
       <w:r>
         <w:rPr>
@@ -3683,6 +4969,305 @@
         <w:rPr>
           <w:rFonts w:hint="eastAsia"/>
         </w:rPr>
+        <w:t>重新设置密码</w:t>
+      </w:r>
+    </w:p>
+    <w:p>
+      <w:pPr>
+        <w:pStyle w:val="HTML"/>
+        <w:shd w:val="clear" w:color="auto" w:fill="FFFFFF"/>
+        <w:rPr>
+          <w:rFonts w:ascii="Helvetica" w:hAnsi="Helvetica" w:cs="Helvetica"/>
+          <w:color w:val="505050"/>
+          <w:sz w:val="18"/>
+          <w:szCs w:val="18"/>
+          <w:shd w:val="clear" w:color="auto" w:fill="FFFFFF"/>
+        </w:rPr>
+      </w:pPr>
+      <w:r>
+        <w:rPr>
+          <w:rFonts w:hint="eastAsia"/>
+        </w:rPr>
+        <w:t>u</w:t>
+      </w:r>
+      <w:r>
+        <w:t>rl:</w:t>
+      </w:r>
+      <w:r>
+        <w:t xml:space="preserve"> </w:t>
+      </w:r>
+      <w:r>
+        <w:rPr>
+          <w:rFonts w:ascii="Helvetica" w:hAnsi="Helvetica" w:cs="Helvetica"/>
+          <w:color w:val="505050"/>
+          <w:sz w:val="18"/>
+          <w:szCs w:val="18"/>
+          <w:shd w:val="clear" w:color="auto" w:fill="FFFFFF"/>
+        </w:rPr>
+        <w:t>localhost:8080/</w:t>
+      </w:r>
+      <w:r>
+        <w:rPr>
+          <w:rFonts w:ascii="Helvetica" w:hAnsi="Helvetica" w:cs="Helvetica" w:hint="eastAsia"/>
+          <w:color w:val="505050"/>
+          <w:sz w:val="18"/>
+          <w:szCs w:val="18"/>
+          <w:shd w:val="clear" w:color="auto" w:fill="FFFFFF"/>
+        </w:rPr>
+        <w:t>user</w:t>
+      </w:r>
+      <w:r>
+        <w:rPr>
+          <w:rFonts w:ascii="Helvetica" w:hAnsi="Helvetica" w:cs="Helvetica"/>
+          <w:color w:val="505050"/>
+          <w:sz w:val="18"/>
+          <w:szCs w:val="18"/>
+          <w:shd w:val="clear" w:color="auto" w:fill="FFFFFF"/>
+        </w:rPr>
+        <w:t>/</w:t>
+      </w:r>
+      <w:r>
+        <w:rPr>
+          <w:rFonts w:ascii="Helvetica" w:hAnsi="Helvetica" w:cs="Helvetica"/>
+          <w:color w:val="505050"/>
+          <w:sz w:val="18"/>
+          <w:szCs w:val="18"/>
+          <w:shd w:val="clear" w:color="auto" w:fill="FFFFFF"/>
+        </w:rPr>
+        <w:t>findpwd</w:t>
+      </w:r>
+    </w:p>
+    <w:p>
+      <w:pPr>
+        <w:pStyle w:val="HTML"/>
+        <w:shd w:val="clear" w:color="auto" w:fill="FFFFFF"/>
+        <w:rPr>
+          <w:rFonts w:ascii="Helvetica" w:hAnsi="Helvetica" w:cs="Helvetica"/>
+          <w:color w:val="505050"/>
+          <w:sz w:val="18"/>
+          <w:szCs w:val="18"/>
+          <w:shd w:val="clear" w:color="auto" w:fill="FFFFFF"/>
+        </w:rPr>
+      </w:pPr>
+    </w:p>
+    <w:p>
+      <w:pPr>
+        <w:rPr>
+          <w:rFonts w:ascii="Helvetica" w:hAnsi="Helvetica" w:cs="Helvetica"/>
+          <w:color w:val="505050"/>
+          <w:sz w:val="18"/>
+          <w:szCs w:val="18"/>
+          <w:shd w:val="clear" w:color="auto" w:fill="FFFFFF"/>
+        </w:rPr>
+      </w:pPr>
+      <w:r>
+        <w:rPr>
+          <w:rFonts w:ascii="Helvetica" w:hAnsi="Helvetica" w:cs="Helvetica"/>
+          <w:color w:val="505050"/>
+          <w:sz w:val="18"/>
+          <w:szCs w:val="18"/>
+          <w:shd w:val="clear" w:color="auto" w:fill="FFFFFF"/>
+        </w:rPr>
+        <w:t xml:space="preserve">  </w:t>
+      </w:r>
+    </w:p>
+    <w:p>
+      <w:pPr>
+        <w:rPr>
+          <w:rFonts w:ascii="Helvetica" w:hAnsi="Helvetica" w:cs="Helvetica"/>
+          <w:sz w:val="18"/>
+          <w:szCs w:val="18"/>
+          <w:shd w:val="clear" w:color="auto" w:fill="FFFFFF"/>
+        </w:rPr>
+      </w:pPr>
+      <w:r>
+        <w:rPr>
+          <w:rFonts w:ascii="Helvetica" w:hAnsi="Helvetica" w:cs="Helvetica" w:hint="eastAsia"/>
+          <w:sz w:val="18"/>
+          <w:szCs w:val="18"/>
+          <w:shd w:val="clear" w:color="auto" w:fill="FFFFFF"/>
+        </w:rPr>
+        <w:t>参数</w:t>
+      </w:r>
+    </w:p>
+    <w:tbl>
+      <w:tblPr>
+        <w:tblStyle w:val="a5"/>
+        <w:tblW w:w="0" w:type="auto"/>
+        <w:tblInd w:w="534" w:type="dxa"/>
+        <w:tblLook w:val="04A0" w:firstRow="1" w:lastRow="0" w:firstColumn="1" w:lastColumn="0" w:noHBand="0" w:noVBand="1"/>
+      </w:tblPr>
+      <w:tblGrid>
+        <w:gridCol w:w="1837"/>
+        <w:gridCol w:w="2455"/>
+        <w:gridCol w:w="1610"/>
+        <w:gridCol w:w="1860"/>
+      </w:tblGrid>
+      <w:tr>
+        <w:tc>
+          <w:tcPr>
+            <w:tcW w:w="1837" w:type="dxa"/>
+          </w:tcPr>
+          <w:p>
+            <w:pPr>
+              <w:pStyle w:val="a4"/>
+              <w:spacing w:line="220" w:lineRule="atLeast"/>
+              <w:ind w:firstLineChars="0" w:firstLine="0"/>
+            </w:pPr>
+          </w:p>
+        </w:tc>
+        <w:tc>
+          <w:tcPr>
+            <w:tcW w:w="2455" w:type="dxa"/>
+          </w:tcPr>
+          <w:p>
+            <w:pPr>
+              <w:pStyle w:val="a4"/>
+              <w:spacing w:line="220" w:lineRule="atLeast"/>
+              <w:ind w:firstLineChars="0" w:firstLine="0"/>
+            </w:pPr>
+            <w:r>
+              <w:rPr>
+                <w:rFonts w:hint="eastAsia"/>
+              </w:rPr>
+              <w:t>备注</w:t>
+            </w:r>
+          </w:p>
+        </w:tc>
+        <w:tc>
+          <w:tcPr>
+            <w:tcW w:w="1610" w:type="dxa"/>
+          </w:tcPr>
+          <w:p>
+            <w:pPr>
+              <w:pStyle w:val="a4"/>
+              <w:spacing w:line="220" w:lineRule="atLeast"/>
+              <w:ind w:firstLineChars="0" w:firstLine="0"/>
+            </w:pPr>
+            <w:r>
+              <w:rPr>
+                <w:rFonts w:hint="eastAsia"/>
+              </w:rPr>
+              <w:t>是否必填</w:t>
+            </w:r>
+          </w:p>
+        </w:tc>
+        <w:tc>
+          <w:tcPr>
+            <w:tcW w:w="1860" w:type="dxa"/>
+          </w:tcPr>
+          <w:p>
+            <w:pPr>
+              <w:pStyle w:val="a4"/>
+              <w:spacing w:line="220" w:lineRule="atLeast"/>
+              <w:ind w:firstLineChars="0" w:firstLine="0"/>
+            </w:pPr>
+            <w:r>
+              <w:rPr>
+                <w:rFonts w:hint="eastAsia"/>
+              </w:rPr>
+              <w:t>示例</w:t>
+            </w:r>
+          </w:p>
+        </w:tc>
+      </w:tr>
+      <w:tr>
+        <w:tc>
+          <w:tcPr>
+            <w:tcW w:w="1837" w:type="dxa"/>
+          </w:tcPr>
+          <w:p>
+            <w:pPr>
+              <w:pStyle w:val="a4"/>
+              <w:spacing w:line="220" w:lineRule="atLeast"/>
+              <w:ind w:firstLineChars="0" w:firstLine="0"/>
+            </w:pPr>
+            <w:r>
+              <w:t>U</w:t>
+            </w:r>
+            <w:r>
+              <w:rPr>
+                <w:rFonts w:hint="eastAsia"/>
+              </w:rPr>
+              <w:t>pwd</w:t>
+            </w:r>
+          </w:p>
+        </w:tc>
+        <w:tc>
+          <w:tcPr>
+            <w:tcW w:w="2455" w:type="dxa"/>
+          </w:tcPr>
+          <w:p>
+            <w:pPr>
+              <w:pStyle w:val="a4"/>
+              <w:spacing w:line="220" w:lineRule="atLeast"/>
+              <w:ind w:firstLineChars="0" w:firstLine="0"/>
+            </w:pPr>
+            <w:r>
+              <w:rPr>
+                <w:rFonts w:hint="eastAsia"/>
+              </w:rPr>
+              <w:t>密码</w:t>
+            </w:r>
+          </w:p>
+        </w:tc>
+        <w:tc>
+          <w:tcPr>
+            <w:tcW w:w="1610" w:type="dxa"/>
+          </w:tcPr>
+          <w:p>
+            <w:pPr>
+              <w:pStyle w:val="a4"/>
+              <w:spacing w:line="220" w:lineRule="atLeast"/>
+              <w:ind w:firstLineChars="0" w:firstLine="0"/>
+            </w:pPr>
+            <w:r>
+              <w:rPr>
+                <w:rFonts w:hint="eastAsia"/>
+              </w:rPr>
+              <w:t>是</w:t>
+            </w:r>
+          </w:p>
+        </w:tc>
+        <w:tc>
+          <w:tcPr>
+            <w:tcW w:w="1860" w:type="dxa"/>
+          </w:tcPr>
+          <w:p>
+            <w:pPr>
+              <w:pStyle w:val="a4"/>
+              <w:spacing w:line="220" w:lineRule="atLeast"/>
+              <w:ind w:firstLineChars="0" w:firstLine="0"/>
+            </w:pPr>
+          </w:p>
+        </w:tc>
+      </w:tr>
+    </w:tbl>
+    <w:p>
+      <w:pPr>
+        <w:rPr>
+          <w:rFonts w:ascii="Helvetica" w:hAnsi="Helvetica" w:cs="Helvetica" w:hint="eastAsia"/>
+          <w:color w:val="505050"/>
+          <w:sz w:val="18"/>
+          <w:szCs w:val="18"/>
+          <w:shd w:val="clear" w:color="auto" w:fill="FFFFFF"/>
+        </w:rPr>
+      </w:pPr>
+    </w:p>
+    <w:p>
+      <w:r>
+        <w:t>8</w:t>
+      </w:r>
+      <w:r>
+        <w:rPr>
+          <w:rFonts w:hint="eastAsia"/>
+        </w:rPr>
+        <w:t>.</w:t>
+      </w:r>
+      <w:r>
+        <w:rPr>
+          <w:rFonts w:hint="eastAsia"/>
+        </w:rPr>
         <w:t>获取验证码</w:t>
       </w:r>
     </w:p>
@@ -3743,9 +5328,8 @@
           <w:szCs w:val="18"/>
           <w:shd w:val="clear" w:color="auto" w:fill="FFFFFF"/>
         </w:rPr>
-        <w:t>/</w:t>
-      </w:r>
-      <w:proofErr w:type="spellStart"/>
+        <w:t>/getcode</w:t>
+      </w:r>
       <w:r>
         <w:rPr>
           <w:rFonts w:ascii="Helvetica" w:hAnsi="Helvetica" w:cs="Helvetica"/>
@@ -3754,10 +5338,31 @@
           <w:szCs w:val="18"/>
           <w:shd w:val="clear" w:color="auto" w:fill="FFFFFF"/>
         </w:rPr>
-        <w:t>getcode</w:t>
-      </w:r>
-      <w:proofErr w:type="spellEnd"/>
-      <w:r>
+        <w:t xml:space="preserve">  </w:t>
+      </w:r>
+      <w:r>
+        <w:rPr>
+          <w:rFonts w:ascii="Helvetica" w:hAnsi="Helvetica" w:cs="Helvetica" w:hint="eastAsia"/>
+          <w:color w:val="505050"/>
+          <w:sz w:val="18"/>
+          <w:szCs w:val="18"/>
+          <w:shd w:val="clear" w:color="auto" w:fill="FFFFFF"/>
+        </w:rPr>
+        <w:t>Get</w:t>
+      </w:r>
+      <w:r>
+        <w:rPr>
+          <w:rFonts w:ascii="Helvetica" w:hAnsi="Helvetica" w:cs="Helvetica" w:hint="eastAsia"/>
+          <w:color w:val="505050"/>
+          <w:sz w:val="18"/>
+          <w:szCs w:val="18"/>
+          <w:shd w:val="clear" w:color="auto" w:fill="FFFFFF"/>
+        </w:rPr>
+        <w:t>请求</w:t>
+      </w:r>
+    </w:p>
+    <w:p>
+      <w:pPr>
         <w:rPr>
           <w:rFonts w:ascii="Helvetica" w:hAnsi="Helvetica" w:cs="Helvetica"/>
           <w:color w:val="505050"/>
@@ -3765,8 +5370,7 @@
           <w:szCs w:val="18"/>
           <w:shd w:val="clear" w:color="auto" w:fill="FFFFFF"/>
         </w:rPr>
-        <w:t xml:space="preserve">  </w:t>
-      </w:r>
+      </w:pPr>
       <w:r>
         <w:rPr>
           <w:rFonts w:ascii="Helvetica" w:hAnsi="Helvetica" w:cs="Helvetica" w:hint="eastAsia"/>
@@ -3775,37 +5379,7 @@
           <w:szCs w:val="18"/>
           <w:shd w:val="clear" w:color="auto" w:fill="FFFFFF"/>
         </w:rPr>
-        <w:t>Get</w:t>
-      </w:r>
-      <w:r>
-        <w:rPr>
-          <w:rFonts w:ascii="Helvetica" w:hAnsi="Helvetica" w:cs="Helvetica" w:hint="eastAsia"/>
-          <w:color w:val="505050"/>
-          <w:sz w:val="18"/>
-          <w:szCs w:val="18"/>
-          <w:shd w:val="clear" w:color="auto" w:fill="FFFFFF"/>
-        </w:rPr>
-        <w:t>请求</w:t>
-      </w:r>
-    </w:p>
-    <w:p>
-      <w:pPr>
-        <w:rPr>
-          <w:rFonts w:ascii="Helvetica" w:hAnsi="Helvetica" w:cs="Helvetica"/>
-          <w:color w:val="505050"/>
-          <w:sz w:val="18"/>
-          <w:szCs w:val="18"/>
-          <w:shd w:val="clear" w:color="auto" w:fill="FFFFFF"/>
-        </w:rPr>
-      </w:pPr>
-      <w:r>
-        <w:rPr>
-          <w:rFonts w:ascii="Helvetica" w:hAnsi="Helvetica" w:cs="Helvetica" w:hint="eastAsia"/>
-          <w:color w:val="505050"/>
-          <w:sz w:val="18"/>
-          <w:szCs w:val="18"/>
-          <w:shd w:val="clear" w:color="auto" w:fill="FFFFFF"/>
-        </w:rPr>
+        <w:lastRenderedPageBreak/>
         <w:t>返回信息在</w:t>
       </w:r>
       <w:r>
@@ -3929,306 +5503,142 @@
     </w:p>
     <w:p>
       <w:r>
+        <w:t xml:space="preserve">    "totalPage": null,</w:t>
+      </w:r>
+    </w:p>
+    <w:p>
+      <w:r>
+        <w:t xml:space="preserve">    "items": [</w:t>
+      </w:r>
+    </w:p>
+    <w:p>
+      <w:r>
+        <w:t xml:space="preserve">        {</w:t>
+      </w:r>
+    </w:p>
+    <w:p>
+      <w:r>
+        <w:t xml:space="preserve">            "userDetails": {</w:t>
+      </w:r>
+    </w:p>
+    <w:p>
+      <w:r>
+        <w:t xml:space="preserve">                "udid": 1,</w:t>
+      </w:r>
+    </w:p>
+    <w:p>
+      <w:r>
+        <w:rPr>
+          <w:rFonts w:hint="eastAsia"/>
+        </w:rPr>
+        <w:t xml:space="preserve">                "udnames": "</w:t>
+      </w:r>
+      <w:r>
+        <w:rPr>
+          <w:rFonts w:hint="eastAsia"/>
+        </w:rPr>
+        <w:t>未命名</w:t>
+      </w:r>
+      <w:r>
+        <w:rPr>
+          <w:rFonts w:hint="eastAsia"/>
+        </w:rPr>
+        <w:t>",</w:t>
+      </w:r>
+    </w:p>
+    <w:p>
+      <w:r>
+        <w:t xml:space="preserve">                "udbirthday": "2020-04-09T16:00:00.000+0000",</w:t>
+      </w:r>
+    </w:p>
+    <w:p>
+      <w:r>
+        <w:rPr>
+          <w:rFonts w:hint="eastAsia"/>
+        </w:rPr>
+        <w:t xml:space="preserve">                "udsign": "</w:t>
+      </w:r>
+      <w:r>
+        <w:rPr>
+          <w:rFonts w:hint="eastAsia"/>
+        </w:rPr>
+        <w:t>太秀了</w:t>
+      </w:r>
+      <w:r>
+        <w:rPr>
+          <w:rFonts w:hint="eastAsia"/>
+        </w:rPr>
+        <w:t>",</w:t>
+      </w:r>
+    </w:p>
+    <w:p>
+      <w:r>
+        <w:t xml:space="preserve">                "udimage": null,</w:t>
+      </w:r>
+    </w:p>
+    <w:p>
+      <w:r>
+        <w:t xml:space="preserve">                "udsex": false,</w:t>
+      </w:r>
+    </w:p>
+    <w:p>
+      <w:r>
+        <w:t xml:space="preserve">                "uid": 1</w:t>
+      </w:r>
+    </w:p>
+    <w:p>
+      <w:r>
+        <w:t xml:space="preserve">            },</w:t>
+      </w:r>
+    </w:p>
+    <w:p>
+      <w:r>
+        <w:t xml:space="preserve">            "uname": "zhangsan",</w:t>
+      </w:r>
+    </w:p>
+    <w:p>
+      <w:r>
+        <w:t xml:space="preserve">            "upwd": "123",</w:t>
+      </w:r>
+    </w:p>
+    <w:p>
+      <w:r>
+        <w:t xml:space="preserve">            "uid": 1,</w:t>
+      </w:r>
+    </w:p>
+    <w:p>
+      <w:r>
+        <w:t xml:space="preserve">            "utype": false,</w:t>
+      </w:r>
+    </w:p>
+    <w:p>
+      <w:r>
+        <w:t xml:space="preserve">            "ustate": false,</w:t>
+      </w:r>
+    </w:p>
+    <w:p>
+      <w:r>
+        <w:t xml:space="preserve">            "udate": "2020-04-01T16:00:00.000+0000",</w:t>
+      </w:r>
+    </w:p>
+    <w:p>
+      <w:r>
+        <w:t xml:space="preserve">            "umail": "dsa"</w:t>
+      </w:r>
+    </w:p>
+    <w:p>
+      <w:r>
+        <w:t xml:space="preserve">        }</w:t>
+      </w:r>
+    </w:p>
+    <w:p>
+      <w:r>
+        <w:t xml:space="preserve">    ],</w:t>
+      </w:r>
+    </w:p>
+    <w:p>
+      <w:r>
         <w:lastRenderedPageBreak/>
-        <w:t xml:space="preserve">    "</w:t>
-      </w:r>
-      <w:proofErr w:type="spellStart"/>
-      <w:r>
-        <w:t>totalPage</w:t>
-      </w:r>
-      <w:proofErr w:type="spellEnd"/>
-      <w:r>
-        <w:t>": null,</w:t>
-      </w:r>
-    </w:p>
-    <w:p>
-      <w:r>
-        <w:t xml:space="preserve">    "items": [</w:t>
-      </w:r>
-    </w:p>
-    <w:p>
-      <w:r>
-        <w:t xml:space="preserve">        {</w:t>
-      </w:r>
-    </w:p>
-    <w:p>
-      <w:r>
-        <w:t xml:space="preserve">            "</w:t>
-      </w:r>
-      <w:proofErr w:type="spellStart"/>
-      <w:r>
-        <w:t>userDetails</w:t>
-      </w:r>
-      <w:proofErr w:type="spellEnd"/>
-      <w:r>
-        <w:t>": {</w:t>
-      </w:r>
-    </w:p>
-    <w:p>
-      <w:r>
-        <w:t xml:space="preserve">                "</w:t>
-      </w:r>
-      <w:proofErr w:type="spellStart"/>
-      <w:r>
-        <w:t>udid</w:t>
-      </w:r>
-      <w:proofErr w:type="spellEnd"/>
-      <w:r>
-        <w:t>": 1,</w:t>
-      </w:r>
-    </w:p>
-    <w:p>
-      <w:r>
-        <w:rPr>
-          <w:rFonts w:hint="eastAsia"/>
-        </w:rPr>
-        <w:t xml:space="preserve">                "</w:t>
-      </w:r>
-      <w:proofErr w:type="spellStart"/>
-      <w:r>
-        <w:rPr>
-          <w:rFonts w:hint="eastAsia"/>
-        </w:rPr>
-        <w:t>udnames</w:t>
-      </w:r>
-      <w:proofErr w:type="spellEnd"/>
-      <w:r>
-        <w:rPr>
-          <w:rFonts w:hint="eastAsia"/>
-        </w:rPr>
-        <w:t>": "</w:t>
-      </w:r>
-      <w:r>
-        <w:rPr>
-          <w:rFonts w:hint="eastAsia"/>
-        </w:rPr>
-        <w:t>未命名</w:t>
-      </w:r>
-      <w:r>
-        <w:rPr>
-          <w:rFonts w:hint="eastAsia"/>
-        </w:rPr>
-        <w:t>",</w:t>
-      </w:r>
-    </w:p>
-    <w:p>
-      <w:r>
-        <w:t xml:space="preserve">                "</w:t>
-      </w:r>
-      <w:proofErr w:type="spellStart"/>
-      <w:r>
-        <w:t>udbirthday</w:t>
-      </w:r>
-      <w:proofErr w:type="spellEnd"/>
-      <w:r>
-        <w:t>": "2020-04-09T16:00:00.000+0000",</w:t>
-      </w:r>
-    </w:p>
-    <w:p>
-      <w:r>
-        <w:rPr>
-          <w:rFonts w:hint="eastAsia"/>
-        </w:rPr>
-        <w:t xml:space="preserve">                "</w:t>
-      </w:r>
-      <w:proofErr w:type="spellStart"/>
-      <w:r>
-        <w:rPr>
-          <w:rFonts w:hint="eastAsia"/>
-        </w:rPr>
-        <w:t>udsign</w:t>
-      </w:r>
-      <w:proofErr w:type="spellEnd"/>
-      <w:r>
-        <w:rPr>
-          <w:rFonts w:hint="eastAsia"/>
-        </w:rPr>
-        <w:t>": "</w:t>
-      </w:r>
-      <w:proofErr w:type="gramStart"/>
-      <w:r>
-        <w:rPr>
-          <w:rFonts w:hint="eastAsia"/>
-        </w:rPr>
-        <w:t>太</w:t>
-      </w:r>
-      <w:proofErr w:type="gramEnd"/>
-      <w:r>
-        <w:rPr>
-          <w:rFonts w:hint="eastAsia"/>
-        </w:rPr>
-        <w:t>秀了</w:t>
-      </w:r>
-      <w:r>
-        <w:rPr>
-          <w:rFonts w:hint="eastAsia"/>
-        </w:rPr>
-        <w:t>",</w:t>
-      </w:r>
-    </w:p>
-    <w:p>
-      <w:r>
-        <w:t xml:space="preserve">                "</w:t>
-      </w:r>
-      <w:proofErr w:type="spellStart"/>
-      <w:r>
-        <w:t>udimage</w:t>
-      </w:r>
-      <w:proofErr w:type="spellEnd"/>
-      <w:r>
-        <w:t>": null,</w:t>
-      </w:r>
-    </w:p>
-    <w:p>
-      <w:r>
-        <w:t xml:space="preserve">                "</w:t>
-      </w:r>
-      <w:proofErr w:type="spellStart"/>
-      <w:r>
-        <w:t>udsex</w:t>
-      </w:r>
-      <w:proofErr w:type="spellEnd"/>
-      <w:r>
-        <w:t>": false,</w:t>
-      </w:r>
-    </w:p>
-    <w:p>
-      <w:r>
-        <w:t xml:space="preserve">                "</w:t>
-      </w:r>
-      <w:proofErr w:type="spellStart"/>
-      <w:r>
-        <w:t>uid</w:t>
-      </w:r>
-      <w:proofErr w:type="spellEnd"/>
-      <w:r>
-        <w:t>": 1</w:t>
-      </w:r>
-    </w:p>
-    <w:p>
-      <w:r>
-        <w:t xml:space="preserve">            },</w:t>
-      </w:r>
-    </w:p>
-    <w:p>
-      <w:r>
-        <w:t xml:space="preserve">            "</w:t>
-      </w:r>
-      <w:proofErr w:type="spellStart"/>
-      <w:r>
-        <w:t>uname</w:t>
-      </w:r>
-      <w:proofErr w:type="spellEnd"/>
-      <w:r>
-        <w:t>": "</w:t>
-      </w:r>
-      <w:proofErr w:type="spellStart"/>
-      <w:r>
-        <w:t>zhangsan</w:t>
-      </w:r>
-      <w:proofErr w:type="spellEnd"/>
-      <w:r>
-        <w:t>",</w:t>
-      </w:r>
-    </w:p>
-    <w:p>
-      <w:r>
-        <w:t xml:space="preserve">            "</w:t>
-      </w:r>
-      <w:proofErr w:type="spellStart"/>
-      <w:r>
-        <w:t>upwd</w:t>
-      </w:r>
-      <w:proofErr w:type="spellEnd"/>
-      <w:r>
-        <w:t>": "123",</w:t>
-      </w:r>
-    </w:p>
-    <w:p>
-      <w:r>
-        <w:t xml:space="preserve">            "</w:t>
-      </w:r>
-      <w:proofErr w:type="spellStart"/>
-      <w:r>
-        <w:t>uid</w:t>
-      </w:r>
-      <w:proofErr w:type="spellEnd"/>
-      <w:r>
-        <w:t>": 1,</w:t>
-      </w:r>
-    </w:p>
-    <w:p>
-      <w:r>
-        <w:t xml:space="preserve">            "</w:t>
-      </w:r>
-      <w:proofErr w:type="spellStart"/>
-      <w:r>
-        <w:t>utype</w:t>
-      </w:r>
-      <w:proofErr w:type="spellEnd"/>
-      <w:r>
-        <w:t>": false,</w:t>
-      </w:r>
-    </w:p>
-    <w:p>
-      <w:r>
-        <w:t xml:space="preserve">            "</w:t>
-      </w:r>
-      <w:proofErr w:type="spellStart"/>
-      <w:r>
-        <w:t>ustate</w:t>
-      </w:r>
-      <w:proofErr w:type="spellEnd"/>
-      <w:r>
-        <w:t>": false,</w:t>
-      </w:r>
-    </w:p>
-    <w:p>
-      <w:r>
-        <w:t xml:space="preserve">            "</w:t>
-      </w:r>
-      <w:proofErr w:type="spellStart"/>
-      <w:r>
-        <w:t>udate</w:t>
-      </w:r>
-      <w:proofErr w:type="spellEnd"/>
-      <w:r>
-        <w:t>": "2020-04-01T16:00:00.000+0000",</w:t>
-      </w:r>
-    </w:p>
-    <w:p>
-      <w:r>
-        <w:t xml:space="preserve">            "</w:t>
-      </w:r>
-      <w:proofErr w:type="spellStart"/>
-      <w:r>
-        <w:t>umail</w:t>
-      </w:r>
-      <w:proofErr w:type="spellEnd"/>
-      <w:r>
-        <w:t>": "</w:t>
-      </w:r>
-      <w:proofErr w:type="spellStart"/>
-      <w:r>
-        <w:t>dsa</w:t>
-      </w:r>
-      <w:proofErr w:type="spellEnd"/>
-      <w:r>
-        <w:t>"</w:t>
-      </w:r>
-    </w:p>
-    <w:p>
-      <w:r>
-        <w:t xml:space="preserve">        }</w:t>
-      </w:r>
-    </w:p>
-    <w:p>
-      <w:r>
-        <w:t xml:space="preserve">    ],</w:t>
-      </w:r>
-    </w:p>
-    <w:p>
-      <w:r>
         <w:t xml:space="preserve">    "flag": true,</w:t>
       </w:r>
     </w:p>
